--- a/Forecasting Tool Documentation.docx
+++ b/Forecasting Tool Documentation.docx
@@ -3147,15 +3147,7 @@
           <w:kern w:val="0"/>
           <w14:ligatures w14:val="none"/>
         </w:rPr>
-        <w:t>Description: The lower bound of the prediction interval for the forecast.</w:t>
-      </w:r>
-      <w:r>
-        <w:rPr>
-          <w:rFonts w:ascii="Times New Roman" w:eastAsia="Times New Roman" w:hAnsi="Times New Roman" w:cs="Times New Roman"/>
-          <w:kern w:val="0"/>
-          <w14:ligatures w14:val="none"/>
-        </w:rPr>
-        <w:t xml:space="preserve"> </w:t>
+        <w:t xml:space="preserve">Description: The lower bound of the prediction interval for the forecast. </w:t>
       </w:r>
     </w:p>
     <w:p>
@@ -3349,15 +3341,7 @@
           <w:kern w:val="0"/>
           <w14:ligatures w14:val="none"/>
         </w:rPr>
-        <w:t>Description: The estimated trend component of the time series.</w:t>
-      </w:r>
-      <w:r>
-        <w:rPr>
-          <w:rFonts w:ascii="Times New Roman" w:eastAsia="Times New Roman" w:hAnsi="Times New Roman" w:cs="Times New Roman"/>
-          <w:kern w:val="0"/>
-          <w14:ligatures w14:val="none"/>
-        </w:rPr>
-        <w:t xml:space="preserve"> </w:t>
+        <w:t xml:space="preserve">Description: The estimated trend component of the time series. </w:t>
       </w:r>
     </w:p>
     <w:p>
@@ -3490,15 +3474,7 @@
           <w:kern w:val="0"/>
           <w14:ligatures w14:val="none"/>
         </w:rPr>
-        <w:t xml:space="preserve"> </w:t>
-      </w:r>
-      <w:r>
-        <w:rPr>
-          <w:rFonts w:ascii="Times New Roman" w:eastAsia="Times New Roman" w:hAnsi="Times New Roman" w:cs="Times New Roman"/>
-          <w:kern w:val="0"/>
-          <w14:ligatures w14:val="none"/>
-        </w:rPr>
-        <w:t>Purpose: Allows for the identification and quantification of recurring patterns that influence the time series, improving forecast accuracy.</w:t>
+        <w:t xml:space="preserve"> Purpose: Allows for the identification and quantification of recurring patterns that influence the time series, improving forecast accuracy.</w:t>
       </w:r>
     </w:p>
     <w:p>
@@ -3511,7 +3487,6 @@
         <w:rPr>
           <w:rFonts w:ascii="Times New Roman" w:eastAsia="Times New Roman" w:hAnsi="Times New Roman" w:cs="Times New Roman"/>
           <w:kern w:val="0"/>
-          <w:highlight w:val="yellow"/>
           <w14:ligatures w14:val="none"/>
         </w:rPr>
       </w:pPr>
@@ -3520,20 +3495,110 @@
         <w:rPr>
           <w:rFonts w:ascii="Times New Roman" w:eastAsia="Times New Roman" w:hAnsi="Times New Roman" w:cs="Times New Roman"/>
           <w:kern w:val="0"/>
-          <w:highlight w:val="yellow"/>
-          <w14:ligatures w14:val="none"/>
-        </w:rPr>
-        <w:t>Winsoizer</w:t>
+          <w14:ligatures w14:val="none"/>
+        </w:rPr>
+        <w:t>winsorized</w:t>
       </w:r>
       <w:proofErr w:type="spellEnd"/>
       <w:r>
         <w:rPr>
           <w:rFonts w:ascii="Times New Roman" w:eastAsia="Times New Roman" w:hAnsi="Times New Roman" w:cs="Times New Roman"/>
           <w:kern w:val="0"/>
-          <w:highlight w:val="yellow"/>
-          <w14:ligatures w14:val="none"/>
-        </w:rPr>
-        <w:t xml:space="preserve"> features</w:t>
+          <w14:ligatures w14:val="none"/>
+        </w:rPr>
+        <w:t xml:space="preserve"> (output of </w:t>
+      </w:r>
+      <w:proofErr w:type="spellStart"/>
+      <w:r>
+        <w:rPr>
+          <w:rFonts w:ascii="Times New Roman" w:eastAsia="Times New Roman" w:hAnsi="Times New Roman" w:cs="Times New Roman"/>
+          <w:kern w:val="0"/>
+          <w14:ligatures w14:val="none"/>
+        </w:rPr>
+        <w:t>winsorizer</w:t>
+      </w:r>
+      <w:proofErr w:type="spellEnd"/>
+      <w:r>
+        <w:rPr>
+          <w:rFonts w:ascii="Times New Roman" w:eastAsia="Times New Roman" w:hAnsi="Times New Roman" w:cs="Times New Roman"/>
+          <w:kern w:val="0"/>
+          <w14:ligatures w14:val="none"/>
+        </w:rPr>
+        <w:t xml:space="preserve"> function)</w:t>
+      </w:r>
+    </w:p>
+    <w:p>
+      <w:pPr>
+        <w:numPr>
+          <w:ilvl w:val="2"/>
+          <w:numId w:val="8"/>
+        </w:numPr>
+        <w:spacing w:before="100" w:beforeAutospacing="1" w:after="100" w:afterAutospacing="1"/>
+        <w:rPr>
+          <w:rFonts w:ascii="Times New Roman" w:eastAsia="Times New Roman" w:hAnsi="Times New Roman" w:cs="Times New Roman"/>
+          <w:kern w:val="0"/>
+          <w14:ligatures w14:val="none"/>
+        </w:rPr>
+      </w:pPr>
+      <w:r>
+        <w:rPr>
+          <w:rFonts w:ascii="Times New Roman" w:hAnsi="Times New Roman" w:cs="Times New Roman"/>
+        </w:rPr>
+        <w:t xml:space="preserve">Description: This column represents the closing price after applying a </w:t>
+      </w:r>
+      <w:proofErr w:type="spellStart"/>
+      <w:r>
+        <w:rPr>
+          <w:rFonts w:ascii="Times New Roman" w:hAnsi="Times New Roman" w:cs="Times New Roman"/>
+        </w:rPr>
+        <w:t>winsorization</w:t>
+      </w:r>
+      <w:proofErr w:type="spellEnd"/>
+      <w:r>
+        <w:rPr>
+          <w:rFonts w:ascii="Times New Roman" w:hAnsi="Times New Roman" w:cs="Times New Roman"/>
+        </w:rPr>
+        <w:t xml:space="preserve"> technique based on volatility.</w:t>
+      </w:r>
+    </w:p>
+    <w:p>
+      <w:pPr>
+        <w:numPr>
+          <w:ilvl w:val="2"/>
+          <w:numId w:val="8"/>
+        </w:numPr>
+        <w:spacing w:before="100" w:beforeAutospacing="1" w:after="100" w:afterAutospacing="1"/>
+        <w:rPr>
+          <w:rFonts w:ascii="Times New Roman" w:eastAsia="Times New Roman" w:hAnsi="Times New Roman" w:cs="Times New Roman"/>
+          <w:kern w:val="0"/>
+          <w14:ligatures w14:val="none"/>
+        </w:rPr>
+      </w:pPr>
+      <w:r>
+        <w:rPr>
+          <w:rFonts w:ascii="Times New Roman" w:hAnsi="Times New Roman" w:cs="Times New Roman"/>
+        </w:rPr>
+        <w:t>Creation: Created by capping extreme values in the Closing price column based on volatility. Stocks with higher volatility have thresholds closer together, while stocks with lower volatility have thresholds further apart.</w:t>
+      </w:r>
+    </w:p>
+    <w:p>
+      <w:pPr>
+        <w:numPr>
+          <w:ilvl w:val="2"/>
+          <w:numId w:val="8"/>
+        </w:numPr>
+        <w:spacing w:before="100" w:beforeAutospacing="1" w:after="100" w:afterAutospacing="1"/>
+        <w:rPr>
+          <w:rFonts w:ascii="Times New Roman" w:eastAsia="Times New Roman" w:hAnsi="Times New Roman" w:cs="Times New Roman"/>
+          <w:kern w:val="0"/>
+          <w14:ligatures w14:val="none"/>
+        </w:rPr>
+      </w:pPr>
+      <w:r>
+        <w:rPr>
+          <w:rFonts w:ascii="Times New Roman" w:hAnsi="Times New Roman" w:cs="Times New Roman"/>
+        </w:rPr>
+        <w:t>Purpose: Reduces the impact of outliers on the closing price, stabilizing the data for analysis and modeling.</w:t>
       </w:r>
     </w:p>
     <w:p>
@@ -3582,71 +3647,1288 @@
           <w14:ligatures w14:val="none"/>
         </w:rPr>
       </w:pPr>
-    </w:p>
-    <w:p>
-      <w:pPr>
-        <w:numPr>
-          <w:ilvl w:val="1"/>
-          <w:numId w:val="2"/>
-        </w:numPr>
-        <w:spacing w:before="100" w:beforeAutospacing="1" w:after="100" w:afterAutospacing="1"/>
-        <w:rPr>
-          <w:rFonts w:ascii="Times New Roman" w:eastAsia="Times New Roman" w:hAnsi="Times New Roman" w:cs="Times New Roman"/>
-          <w:kern w:val="0"/>
-          <w14:ligatures w14:val="none"/>
-        </w:rPr>
-      </w:pPr>
-      <w:r>
-        <w:rPr>
-          <w:rFonts w:ascii="Times New Roman" w:eastAsia="Times New Roman" w:hAnsi="Times New Roman" w:cs="Times New Roman"/>
-          <w:kern w:val="0"/>
-          <w14:ligatures w14:val="none"/>
-        </w:rPr>
-        <w:t>Summary statistics (mean, median, standard deviation, etc.)</w:t>
-      </w:r>
-    </w:p>
-    <w:p>
-      <w:pPr>
-        <w:numPr>
-          <w:ilvl w:val="1"/>
-          <w:numId w:val="2"/>
-        </w:numPr>
-        <w:spacing w:before="100" w:beforeAutospacing="1" w:after="100" w:afterAutospacing="1"/>
-        <w:rPr>
-          <w:rFonts w:ascii="Times New Roman" w:eastAsia="Times New Roman" w:hAnsi="Times New Roman" w:cs="Times New Roman"/>
-          <w:kern w:val="0"/>
-          <w14:ligatures w14:val="none"/>
-        </w:rPr>
-      </w:pPr>
-      <w:r>
-        <w:rPr>
-          <w:rFonts w:ascii="Times New Roman" w:eastAsia="Times New Roman" w:hAnsi="Times New Roman" w:cs="Times New Roman"/>
-          <w:kern w:val="0"/>
-          <w14:ligatures w14:val="none"/>
-        </w:rPr>
-        <w:t>Data visualizations (histograms, box plots, scatter plots)</w:t>
-      </w:r>
-    </w:p>
-    <w:p>
-      <w:pPr>
-        <w:numPr>
-          <w:ilvl w:val="1"/>
-          <w:numId w:val="2"/>
-        </w:numPr>
-        <w:spacing w:before="100" w:beforeAutospacing="1" w:after="100" w:afterAutospacing="1"/>
-        <w:rPr>
-          <w:rFonts w:ascii="Times New Roman" w:eastAsia="Times New Roman" w:hAnsi="Times New Roman" w:cs="Times New Roman"/>
-          <w:kern w:val="0"/>
-          <w14:ligatures w14:val="none"/>
-        </w:rPr>
-      </w:pPr>
-      <w:r>
-        <w:rPr>
-          <w:rFonts w:ascii="Times New Roman" w:eastAsia="Times New Roman" w:hAnsi="Times New Roman" w:cs="Times New Roman"/>
-          <w:kern w:val="0"/>
-          <w14:ligatures w14:val="none"/>
-        </w:rPr>
-        <w:t>Key insights and observations from the exploratory data analysis (EDA)</w:t>
+      <w:r>
+        <w:rPr>
+          <w:rFonts w:ascii="Times New Roman" w:eastAsia="Times New Roman" w:hAnsi="Times New Roman" w:cs="Times New Roman"/>
+          <w:kern w:val="0"/>
+          <w14:ligatures w14:val="none"/>
+        </w:rPr>
+        <w:t xml:space="preserve">Why did I </w:t>
+      </w:r>
+      <w:proofErr w:type="gramStart"/>
+      <w:r>
+        <w:rPr>
+          <w:rFonts w:ascii="Times New Roman" w:eastAsia="Times New Roman" w:hAnsi="Times New Roman" w:cs="Times New Roman"/>
+          <w:kern w:val="0"/>
+          <w14:ligatures w14:val="none"/>
+        </w:rPr>
+        <w:t>chose</w:t>
+      </w:r>
+      <w:proofErr w:type="gramEnd"/>
+      <w:r>
+        <w:rPr>
+          <w:rFonts w:ascii="Times New Roman" w:eastAsia="Times New Roman" w:hAnsi="Times New Roman" w:cs="Times New Roman"/>
+          <w:kern w:val="0"/>
+          <w14:ligatures w14:val="none"/>
+        </w:rPr>
+        <w:t xml:space="preserve"> SMAPE? (symmetrical mean absolute percentage error) </w:t>
+      </w:r>
+    </w:p>
+    <w:p>
+      <w:pPr>
+        <w:pStyle w:val="ListParagraph"/>
+        <w:numPr>
+          <w:ilvl w:val="3"/>
+          <w:numId w:val="10"/>
+        </w:numPr>
+        <w:spacing w:before="100" w:beforeAutospacing="1" w:after="100" w:afterAutospacing="1"/>
+        <w:rPr>
+          <w:rFonts w:ascii="Times New Roman" w:eastAsia="Times New Roman" w:hAnsi="Times New Roman" w:cs="Times New Roman"/>
+          <w:kern w:val="0"/>
+          <w14:ligatures w14:val="none"/>
+        </w:rPr>
+      </w:pPr>
+      <w:r>
+        <w:rPr>
+          <w:rFonts w:ascii="Times New Roman" w:hAnsi="Times New Roman" w:cs="Times New Roman"/>
+        </w:rPr>
+        <w:t>I chose this metric</w:t>
+      </w:r>
+      <w:r>
+        <w:rPr>
+          <w:rFonts w:ascii="Times New Roman" w:hAnsi="Times New Roman" w:cs="Times New Roman"/>
+        </w:rPr>
+        <w:t xml:space="preserve"> because it's scale-independent</w:t>
+      </w:r>
+      <w:r>
+        <w:rPr>
+          <w:rFonts w:ascii="Times New Roman" w:hAnsi="Times New Roman" w:cs="Times New Roman"/>
+        </w:rPr>
+        <w:t xml:space="preserve">, </w:t>
+      </w:r>
+      <w:r>
+        <w:rPr>
+          <w:rFonts w:ascii="Times New Roman" w:hAnsi="Times New Roman" w:cs="Times New Roman"/>
+        </w:rPr>
+        <w:t>making it easy to compare across stocks with different price ranges</w:t>
+      </w:r>
+      <w:r>
+        <w:rPr>
+          <w:rFonts w:ascii="Times New Roman" w:hAnsi="Times New Roman" w:cs="Times New Roman"/>
+        </w:rPr>
+        <w:t xml:space="preserve">. It </w:t>
+      </w:r>
+      <w:r>
+        <w:rPr>
+          <w:rFonts w:ascii="Times New Roman" w:hAnsi="Times New Roman" w:cs="Times New Roman"/>
+        </w:rPr>
+        <w:t>penalizes over-forecasting and under-forecasting relatively symmetrically, which is often desirable in financial forecasting.</w:t>
+      </w:r>
+    </w:p>
+    <w:p>
+      <w:pPr>
+        <w:pStyle w:val="ListParagraph"/>
+        <w:numPr>
+          <w:ilvl w:val="2"/>
+          <w:numId w:val="10"/>
+        </w:numPr>
+        <w:spacing w:before="100" w:beforeAutospacing="1" w:after="100" w:afterAutospacing="1"/>
+        <w:rPr>
+          <w:rFonts w:ascii="Times New Roman" w:eastAsia="Times New Roman" w:hAnsi="Times New Roman" w:cs="Times New Roman"/>
+          <w:kern w:val="0"/>
+          <w14:ligatures w14:val="none"/>
+        </w:rPr>
+      </w:pPr>
+      <w:r>
+        <w:rPr>
+          <w:rFonts w:ascii="Times New Roman" w:eastAsia="Times New Roman" w:hAnsi="Times New Roman" w:cs="Times New Roman"/>
+          <w:kern w:val="0"/>
+          <w14:ligatures w14:val="none"/>
+        </w:rPr>
+        <w:t>Performance Findings</w:t>
+      </w:r>
+    </w:p>
+    <w:p>
+      <w:pPr>
+        <w:pStyle w:val="ListParagraph"/>
+        <w:spacing w:before="100" w:beforeAutospacing="1" w:after="100" w:afterAutospacing="1"/>
+        <w:ind w:left="1440"/>
+        <w:rPr>
+          <w:rFonts w:ascii="Times New Roman" w:eastAsia="Times New Roman" w:hAnsi="Times New Roman" w:cs="Times New Roman"/>
+          <w:kern w:val="0"/>
+          <w14:ligatures w14:val="none"/>
+        </w:rPr>
+      </w:pPr>
+    </w:p>
+    <w:tbl>
+      <w:tblPr>
+        <w:tblStyle w:val="TableGrid"/>
+        <w:tblW w:w="0" w:type="auto"/>
+        <w:tblInd w:w="1440" w:type="dxa"/>
+        <w:tblLook w:val="04A0" w:firstRow="1" w:lastRow="0" w:firstColumn="1" w:lastColumn="0" w:noHBand="0" w:noVBand="1"/>
+      </w:tblPr>
+      <w:tblGrid>
+        <w:gridCol w:w="1977"/>
+        <w:gridCol w:w="1977"/>
+        <w:gridCol w:w="1978"/>
+        <w:gridCol w:w="1978"/>
+      </w:tblGrid>
+      <w:tr>
+        <w:tc>
+          <w:tcPr>
+            <w:tcW w:w="1977" w:type="dxa"/>
+            <w:vAlign w:val="bottom"/>
+          </w:tcPr>
+          <w:p>
+            <w:pPr>
+              <w:pStyle w:val="ListParagraph"/>
+              <w:spacing w:before="100" w:beforeAutospacing="1" w:after="100" w:afterAutospacing="1"/>
+              <w:ind w:left="0"/>
+              <w:rPr>
+                <w:rFonts w:ascii="Times New Roman" w:eastAsia="Times New Roman" w:hAnsi="Times New Roman" w:cs="Times New Roman"/>
+                <w:kern w:val="0"/>
+                <w14:ligatures w14:val="none"/>
+              </w:rPr>
+            </w:pPr>
+            <w:r>
+              <w:rPr>
+                <w:rFonts w:ascii="Aptos Narrow" w:hAnsi="Aptos Narrow"/>
+                <w:color w:val="000000"/>
+              </w:rPr>
+              <w:t>volatility</w:t>
+            </w:r>
+          </w:p>
+        </w:tc>
+        <w:tc>
+          <w:tcPr>
+            <w:tcW w:w="1977" w:type="dxa"/>
+            <w:vAlign w:val="bottom"/>
+          </w:tcPr>
+          <w:p>
+            <w:pPr>
+              <w:pStyle w:val="ListParagraph"/>
+              <w:spacing w:before="100" w:beforeAutospacing="1" w:after="100" w:afterAutospacing="1"/>
+              <w:ind w:left="0"/>
+              <w:rPr>
+                <w:rFonts w:ascii="Times New Roman" w:eastAsia="Times New Roman" w:hAnsi="Times New Roman" w:cs="Times New Roman"/>
+                <w:kern w:val="0"/>
+                <w14:ligatures w14:val="none"/>
+              </w:rPr>
+            </w:pPr>
+            <w:proofErr w:type="spellStart"/>
+            <w:r>
+              <w:rPr>
+                <w:rFonts w:ascii="Aptos Narrow" w:hAnsi="Aptos Narrow"/>
+                <w:color w:val="000000"/>
+              </w:rPr>
+              <w:t>smape_naive</w:t>
+            </w:r>
+            <w:proofErr w:type="spellEnd"/>
+          </w:p>
+        </w:tc>
+        <w:tc>
+          <w:tcPr>
+            <w:tcW w:w="1978" w:type="dxa"/>
+            <w:vAlign w:val="bottom"/>
+          </w:tcPr>
+          <w:p>
+            <w:pPr>
+              <w:pStyle w:val="ListParagraph"/>
+              <w:spacing w:before="100" w:beforeAutospacing="1" w:after="100" w:afterAutospacing="1"/>
+              <w:ind w:left="0"/>
+              <w:rPr>
+                <w:rFonts w:ascii="Times New Roman" w:eastAsia="Times New Roman" w:hAnsi="Times New Roman" w:cs="Times New Roman"/>
+                <w:kern w:val="0"/>
+                <w14:ligatures w14:val="none"/>
+              </w:rPr>
+            </w:pPr>
+            <w:proofErr w:type="spellStart"/>
+            <w:r>
+              <w:rPr>
+                <w:rFonts w:ascii="Aptos Narrow" w:hAnsi="Aptos Narrow"/>
+                <w:color w:val="000000"/>
+              </w:rPr>
+              <w:t>smape_standard</w:t>
+            </w:r>
+            <w:proofErr w:type="spellEnd"/>
+          </w:p>
+        </w:tc>
+        <w:tc>
+          <w:tcPr>
+            <w:tcW w:w="1978" w:type="dxa"/>
+            <w:vAlign w:val="bottom"/>
+          </w:tcPr>
+          <w:p>
+            <w:pPr>
+              <w:pStyle w:val="ListParagraph"/>
+              <w:spacing w:before="100" w:beforeAutospacing="1" w:after="100" w:afterAutospacing="1"/>
+              <w:ind w:left="0"/>
+              <w:rPr>
+                <w:rFonts w:ascii="Times New Roman" w:eastAsia="Times New Roman" w:hAnsi="Times New Roman" w:cs="Times New Roman"/>
+                <w:kern w:val="0"/>
+                <w14:ligatures w14:val="none"/>
+              </w:rPr>
+            </w:pPr>
+            <w:proofErr w:type="spellStart"/>
+            <w:r>
+              <w:rPr>
+                <w:rFonts w:ascii="Aptos Narrow" w:hAnsi="Aptos Narrow"/>
+                <w:color w:val="000000"/>
+              </w:rPr>
+              <w:t>smape_tuned</w:t>
+            </w:r>
+            <w:proofErr w:type="spellEnd"/>
+          </w:p>
+        </w:tc>
+      </w:tr>
+      <w:tr>
+        <w:tc>
+          <w:tcPr>
+            <w:tcW w:w="1977" w:type="dxa"/>
+            <w:vAlign w:val="bottom"/>
+          </w:tcPr>
+          <w:p>
+            <w:pPr>
+              <w:pStyle w:val="ListParagraph"/>
+              <w:spacing w:before="100" w:beforeAutospacing="1" w:after="100" w:afterAutospacing="1"/>
+              <w:ind w:left="0"/>
+              <w:rPr>
+                <w:rFonts w:ascii="Times New Roman" w:eastAsia="Times New Roman" w:hAnsi="Times New Roman" w:cs="Times New Roman"/>
+                <w:kern w:val="0"/>
+                <w14:ligatures w14:val="none"/>
+              </w:rPr>
+            </w:pPr>
+            <w:r>
+              <w:rPr>
+                <w:rFonts w:ascii="Aptos Narrow" w:hAnsi="Aptos Narrow"/>
+                <w:color w:val="000000"/>
+              </w:rPr>
+              <w:t>Low</w:t>
+            </w:r>
+          </w:p>
+        </w:tc>
+        <w:tc>
+          <w:tcPr>
+            <w:tcW w:w="1977" w:type="dxa"/>
+            <w:vAlign w:val="bottom"/>
+          </w:tcPr>
+          <w:p>
+            <w:pPr>
+              <w:pStyle w:val="ListParagraph"/>
+              <w:spacing w:before="100" w:beforeAutospacing="1" w:after="100" w:afterAutospacing="1"/>
+              <w:ind w:left="0"/>
+              <w:rPr>
+                <w:rFonts w:ascii="Times New Roman" w:eastAsia="Times New Roman" w:hAnsi="Times New Roman" w:cs="Times New Roman"/>
+                <w:kern w:val="0"/>
+                <w14:ligatures w14:val="none"/>
+              </w:rPr>
+            </w:pPr>
+            <w:r>
+              <w:rPr>
+                <w:rFonts w:ascii="Aptos Narrow" w:hAnsi="Aptos Narrow"/>
+                <w:color w:val="000000"/>
+              </w:rPr>
+              <w:t>2.325</w:t>
+            </w:r>
+          </w:p>
+        </w:tc>
+        <w:tc>
+          <w:tcPr>
+            <w:tcW w:w="1978" w:type="dxa"/>
+            <w:vAlign w:val="bottom"/>
+          </w:tcPr>
+          <w:p>
+            <w:pPr>
+              <w:pStyle w:val="ListParagraph"/>
+              <w:spacing w:before="100" w:beforeAutospacing="1" w:after="100" w:afterAutospacing="1"/>
+              <w:ind w:left="0"/>
+              <w:rPr>
+                <w:rFonts w:ascii="Times New Roman" w:eastAsia="Times New Roman" w:hAnsi="Times New Roman" w:cs="Times New Roman"/>
+                <w:kern w:val="0"/>
+                <w14:ligatures w14:val="none"/>
+              </w:rPr>
+            </w:pPr>
+            <w:r>
+              <w:rPr>
+                <w:rFonts w:ascii="Aptos Narrow" w:hAnsi="Aptos Narrow"/>
+                <w:color w:val="000000"/>
+              </w:rPr>
+              <w:t>0.068</w:t>
+            </w:r>
+          </w:p>
+        </w:tc>
+        <w:tc>
+          <w:tcPr>
+            <w:tcW w:w="1978" w:type="dxa"/>
+            <w:vAlign w:val="bottom"/>
+          </w:tcPr>
+          <w:p>
+            <w:pPr>
+              <w:pStyle w:val="ListParagraph"/>
+              <w:spacing w:before="100" w:beforeAutospacing="1" w:after="100" w:afterAutospacing="1"/>
+              <w:ind w:left="0"/>
+              <w:rPr>
+                <w:rFonts w:ascii="Times New Roman" w:eastAsia="Times New Roman" w:hAnsi="Times New Roman" w:cs="Times New Roman"/>
+                <w:kern w:val="0"/>
+                <w14:ligatures w14:val="none"/>
+              </w:rPr>
+            </w:pPr>
+            <w:r>
+              <w:rPr>
+                <w:rFonts w:ascii="Aptos Narrow" w:hAnsi="Aptos Narrow"/>
+                <w:color w:val="000000"/>
+              </w:rPr>
+              <w:t>0.047</w:t>
+            </w:r>
+          </w:p>
+        </w:tc>
+      </w:tr>
+      <w:tr>
+        <w:tc>
+          <w:tcPr>
+            <w:tcW w:w="1977" w:type="dxa"/>
+            <w:vAlign w:val="bottom"/>
+          </w:tcPr>
+          <w:p>
+            <w:pPr>
+              <w:pStyle w:val="ListParagraph"/>
+              <w:spacing w:before="100" w:beforeAutospacing="1" w:after="100" w:afterAutospacing="1"/>
+              <w:ind w:left="0"/>
+              <w:rPr>
+                <w:rFonts w:ascii="Times New Roman" w:eastAsia="Times New Roman" w:hAnsi="Times New Roman" w:cs="Times New Roman"/>
+                <w:kern w:val="0"/>
+                <w14:ligatures w14:val="none"/>
+              </w:rPr>
+            </w:pPr>
+            <w:r>
+              <w:rPr>
+                <w:rFonts w:ascii="Aptos Narrow" w:hAnsi="Aptos Narrow"/>
+                <w:color w:val="000000"/>
+              </w:rPr>
+              <w:t>Medium-Low</w:t>
+            </w:r>
+          </w:p>
+        </w:tc>
+        <w:tc>
+          <w:tcPr>
+            <w:tcW w:w="1977" w:type="dxa"/>
+            <w:vAlign w:val="bottom"/>
+          </w:tcPr>
+          <w:p>
+            <w:pPr>
+              <w:pStyle w:val="ListParagraph"/>
+              <w:spacing w:before="100" w:beforeAutospacing="1" w:after="100" w:afterAutospacing="1"/>
+              <w:ind w:left="0"/>
+              <w:rPr>
+                <w:rFonts w:ascii="Times New Roman" w:eastAsia="Times New Roman" w:hAnsi="Times New Roman" w:cs="Times New Roman"/>
+                <w:kern w:val="0"/>
+                <w14:ligatures w14:val="none"/>
+              </w:rPr>
+            </w:pPr>
+            <w:r>
+              <w:rPr>
+                <w:rFonts w:ascii="Aptos Narrow" w:hAnsi="Aptos Narrow"/>
+                <w:color w:val="000000"/>
+              </w:rPr>
+              <w:t>9.655</w:t>
+            </w:r>
+          </w:p>
+        </w:tc>
+        <w:tc>
+          <w:tcPr>
+            <w:tcW w:w="1978" w:type="dxa"/>
+            <w:vAlign w:val="bottom"/>
+          </w:tcPr>
+          <w:p>
+            <w:pPr>
+              <w:pStyle w:val="ListParagraph"/>
+              <w:spacing w:before="100" w:beforeAutospacing="1" w:after="100" w:afterAutospacing="1"/>
+              <w:ind w:left="0"/>
+              <w:rPr>
+                <w:rFonts w:ascii="Times New Roman" w:eastAsia="Times New Roman" w:hAnsi="Times New Roman" w:cs="Times New Roman"/>
+                <w:kern w:val="0"/>
+                <w14:ligatures w14:val="none"/>
+              </w:rPr>
+            </w:pPr>
+            <w:r>
+              <w:rPr>
+                <w:rFonts w:ascii="Aptos Narrow" w:hAnsi="Aptos Narrow"/>
+                <w:color w:val="000000"/>
+              </w:rPr>
+              <w:t>0.206</w:t>
+            </w:r>
+          </w:p>
+        </w:tc>
+        <w:tc>
+          <w:tcPr>
+            <w:tcW w:w="1978" w:type="dxa"/>
+            <w:vAlign w:val="bottom"/>
+          </w:tcPr>
+          <w:p>
+            <w:pPr>
+              <w:pStyle w:val="ListParagraph"/>
+              <w:spacing w:before="100" w:beforeAutospacing="1" w:after="100" w:afterAutospacing="1"/>
+              <w:ind w:left="0"/>
+              <w:rPr>
+                <w:rFonts w:ascii="Times New Roman" w:eastAsia="Times New Roman" w:hAnsi="Times New Roman" w:cs="Times New Roman"/>
+                <w:kern w:val="0"/>
+                <w14:ligatures w14:val="none"/>
+              </w:rPr>
+            </w:pPr>
+            <w:r>
+              <w:rPr>
+                <w:rFonts w:ascii="Aptos Narrow" w:hAnsi="Aptos Narrow"/>
+                <w:color w:val="000000"/>
+              </w:rPr>
+              <w:t>0.130</w:t>
+            </w:r>
+          </w:p>
+        </w:tc>
+      </w:tr>
+      <w:tr>
+        <w:tc>
+          <w:tcPr>
+            <w:tcW w:w="1977" w:type="dxa"/>
+            <w:vAlign w:val="bottom"/>
+          </w:tcPr>
+          <w:p>
+            <w:pPr>
+              <w:pStyle w:val="ListParagraph"/>
+              <w:spacing w:before="100" w:beforeAutospacing="1" w:after="100" w:afterAutospacing="1"/>
+              <w:ind w:left="0"/>
+              <w:rPr>
+                <w:rFonts w:ascii="Times New Roman" w:eastAsia="Times New Roman" w:hAnsi="Times New Roman" w:cs="Times New Roman"/>
+                <w:kern w:val="0"/>
+                <w14:ligatures w14:val="none"/>
+              </w:rPr>
+            </w:pPr>
+            <w:r>
+              <w:rPr>
+                <w:rFonts w:ascii="Aptos Narrow" w:hAnsi="Aptos Narrow"/>
+                <w:color w:val="000000"/>
+              </w:rPr>
+              <w:t>Medium</w:t>
+            </w:r>
+          </w:p>
+        </w:tc>
+        <w:tc>
+          <w:tcPr>
+            <w:tcW w:w="1977" w:type="dxa"/>
+            <w:vAlign w:val="bottom"/>
+          </w:tcPr>
+          <w:p>
+            <w:pPr>
+              <w:pStyle w:val="ListParagraph"/>
+              <w:spacing w:before="100" w:beforeAutospacing="1" w:after="100" w:afterAutospacing="1"/>
+              <w:ind w:left="0"/>
+              <w:rPr>
+                <w:rFonts w:ascii="Times New Roman" w:eastAsia="Times New Roman" w:hAnsi="Times New Roman" w:cs="Times New Roman"/>
+                <w:kern w:val="0"/>
+                <w14:ligatures w14:val="none"/>
+              </w:rPr>
+            </w:pPr>
+            <w:r>
+              <w:rPr>
+                <w:rFonts w:ascii="Aptos Narrow" w:hAnsi="Aptos Narrow"/>
+                <w:color w:val="000000"/>
+              </w:rPr>
+              <w:t>10.642</w:t>
+            </w:r>
+          </w:p>
+        </w:tc>
+        <w:tc>
+          <w:tcPr>
+            <w:tcW w:w="1978" w:type="dxa"/>
+            <w:vAlign w:val="bottom"/>
+          </w:tcPr>
+          <w:p>
+            <w:pPr>
+              <w:pStyle w:val="ListParagraph"/>
+              <w:spacing w:before="100" w:beforeAutospacing="1" w:after="100" w:afterAutospacing="1"/>
+              <w:ind w:left="0"/>
+              <w:rPr>
+                <w:rFonts w:ascii="Times New Roman" w:eastAsia="Times New Roman" w:hAnsi="Times New Roman" w:cs="Times New Roman"/>
+                <w:kern w:val="0"/>
+                <w14:ligatures w14:val="none"/>
+              </w:rPr>
+            </w:pPr>
+            <w:r>
+              <w:rPr>
+                <w:rFonts w:ascii="Aptos Narrow" w:hAnsi="Aptos Narrow"/>
+                <w:color w:val="000000"/>
+              </w:rPr>
+              <w:t>0.368</w:t>
+            </w:r>
+          </w:p>
+        </w:tc>
+        <w:tc>
+          <w:tcPr>
+            <w:tcW w:w="1978" w:type="dxa"/>
+            <w:vAlign w:val="bottom"/>
+          </w:tcPr>
+          <w:p>
+            <w:pPr>
+              <w:pStyle w:val="ListParagraph"/>
+              <w:spacing w:before="100" w:beforeAutospacing="1" w:after="100" w:afterAutospacing="1"/>
+              <w:ind w:left="0"/>
+              <w:rPr>
+                <w:rFonts w:ascii="Times New Roman" w:eastAsia="Times New Roman" w:hAnsi="Times New Roman" w:cs="Times New Roman"/>
+                <w:kern w:val="0"/>
+                <w14:ligatures w14:val="none"/>
+              </w:rPr>
+            </w:pPr>
+            <w:r>
+              <w:rPr>
+                <w:rFonts w:ascii="Aptos Narrow" w:hAnsi="Aptos Narrow"/>
+                <w:color w:val="000000"/>
+              </w:rPr>
+              <w:t>0.215</w:t>
+            </w:r>
+          </w:p>
+        </w:tc>
+      </w:tr>
+      <w:tr>
+        <w:tc>
+          <w:tcPr>
+            <w:tcW w:w="1977" w:type="dxa"/>
+            <w:vAlign w:val="bottom"/>
+          </w:tcPr>
+          <w:p>
+            <w:pPr>
+              <w:pStyle w:val="ListParagraph"/>
+              <w:spacing w:before="100" w:beforeAutospacing="1" w:after="100" w:afterAutospacing="1"/>
+              <w:ind w:left="0"/>
+              <w:rPr>
+                <w:rFonts w:ascii="Times New Roman" w:eastAsia="Times New Roman" w:hAnsi="Times New Roman" w:cs="Times New Roman"/>
+                <w:kern w:val="0"/>
+                <w14:ligatures w14:val="none"/>
+              </w:rPr>
+            </w:pPr>
+            <w:r>
+              <w:rPr>
+                <w:rFonts w:ascii="Aptos Narrow" w:hAnsi="Aptos Narrow"/>
+                <w:color w:val="000000"/>
+              </w:rPr>
+              <w:t>Medium-High</w:t>
+            </w:r>
+          </w:p>
+        </w:tc>
+        <w:tc>
+          <w:tcPr>
+            <w:tcW w:w="1977" w:type="dxa"/>
+            <w:vAlign w:val="bottom"/>
+          </w:tcPr>
+          <w:p>
+            <w:pPr>
+              <w:pStyle w:val="ListParagraph"/>
+              <w:spacing w:before="100" w:beforeAutospacing="1" w:after="100" w:afterAutospacing="1"/>
+              <w:ind w:left="0"/>
+              <w:rPr>
+                <w:rFonts w:ascii="Times New Roman" w:eastAsia="Times New Roman" w:hAnsi="Times New Roman" w:cs="Times New Roman"/>
+                <w:kern w:val="0"/>
+                <w14:ligatures w14:val="none"/>
+              </w:rPr>
+            </w:pPr>
+            <w:r>
+              <w:rPr>
+                <w:rFonts w:ascii="Aptos Narrow" w:hAnsi="Aptos Narrow"/>
+                <w:color w:val="000000"/>
+              </w:rPr>
+              <w:t>12178.034</w:t>
+            </w:r>
+          </w:p>
+        </w:tc>
+        <w:tc>
+          <w:tcPr>
+            <w:tcW w:w="1978" w:type="dxa"/>
+            <w:vAlign w:val="bottom"/>
+          </w:tcPr>
+          <w:p>
+            <w:pPr>
+              <w:pStyle w:val="ListParagraph"/>
+              <w:spacing w:before="100" w:beforeAutospacing="1" w:after="100" w:afterAutospacing="1"/>
+              <w:ind w:left="0"/>
+              <w:rPr>
+                <w:rFonts w:ascii="Times New Roman" w:eastAsia="Times New Roman" w:hAnsi="Times New Roman" w:cs="Times New Roman"/>
+                <w:kern w:val="0"/>
+                <w14:ligatures w14:val="none"/>
+              </w:rPr>
+            </w:pPr>
+            <w:r>
+              <w:rPr>
+                <w:rFonts w:ascii="Aptos Narrow" w:hAnsi="Aptos Narrow"/>
+                <w:color w:val="000000"/>
+              </w:rPr>
+              <w:t>0.552</w:t>
+            </w:r>
+          </w:p>
+        </w:tc>
+        <w:tc>
+          <w:tcPr>
+            <w:tcW w:w="1978" w:type="dxa"/>
+            <w:vAlign w:val="bottom"/>
+          </w:tcPr>
+          <w:p>
+            <w:pPr>
+              <w:pStyle w:val="ListParagraph"/>
+              <w:spacing w:before="100" w:beforeAutospacing="1" w:after="100" w:afterAutospacing="1"/>
+              <w:ind w:left="0"/>
+              <w:rPr>
+                <w:rFonts w:ascii="Times New Roman" w:eastAsia="Times New Roman" w:hAnsi="Times New Roman" w:cs="Times New Roman"/>
+                <w:kern w:val="0"/>
+                <w14:ligatures w14:val="none"/>
+              </w:rPr>
+            </w:pPr>
+            <w:r>
+              <w:rPr>
+                <w:rFonts w:ascii="Aptos Narrow" w:hAnsi="Aptos Narrow"/>
+                <w:color w:val="000000"/>
+              </w:rPr>
+              <w:t>0.431</w:t>
+            </w:r>
+          </w:p>
+        </w:tc>
+      </w:tr>
+      <w:tr>
+        <w:tc>
+          <w:tcPr>
+            <w:tcW w:w="1977" w:type="dxa"/>
+            <w:vAlign w:val="bottom"/>
+          </w:tcPr>
+          <w:p>
+            <w:pPr>
+              <w:pStyle w:val="ListParagraph"/>
+              <w:spacing w:before="100" w:beforeAutospacing="1" w:after="100" w:afterAutospacing="1"/>
+              <w:ind w:left="0"/>
+              <w:rPr>
+                <w:rFonts w:ascii="Times New Roman" w:eastAsia="Times New Roman" w:hAnsi="Times New Roman" w:cs="Times New Roman"/>
+                <w:kern w:val="0"/>
+                <w14:ligatures w14:val="none"/>
+              </w:rPr>
+            </w:pPr>
+            <w:r>
+              <w:rPr>
+                <w:rFonts w:ascii="Aptos Narrow" w:hAnsi="Aptos Narrow"/>
+                <w:color w:val="000000"/>
+              </w:rPr>
+              <w:t>High</w:t>
+            </w:r>
+          </w:p>
+        </w:tc>
+        <w:tc>
+          <w:tcPr>
+            <w:tcW w:w="1977" w:type="dxa"/>
+            <w:vAlign w:val="bottom"/>
+          </w:tcPr>
+          <w:p>
+            <w:pPr>
+              <w:pStyle w:val="ListParagraph"/>
+              <w:spacing w:before="100" w:beforeAutospacing="1" w:after="100" w:afterAutospacing="1"/>
+              <w:ind w:left="0"/>
+              <w:rPr>
+                <w:rFonts w:ascii="Times New Roman" w:eastAsia="Times New Roman" w:hAnsi="Times New Roman" w:cs="Times New Roman"/>
+                <w:kern w:val="0"/>
+                <w14:ligatures w14:val="none"/>
+              </w:rPr>
+            </w:pPr>
+            <w:r>
+              <w:rPr>
+                <w:rFonts w:ascii="Aptos Narrow" w:hAnsi="Aptos Narrow"/>
+                <w:color w:val="000000"/>
+              </w:rPr>
+              <w:t>114156.350</w:t>
+            </w:r>
+          </w:p>
+        </w:tc>
+        <w:tc>
+          <w:tcPr>
+            <w:tcW w:w="1978" w:type="dxa"/>
+            <w:vAlign w:val="bottom"/>
+          </w:tcPr>
+          <w:p>
+            <w:pPr>
+              <w:pStyle w:val="ListParagraph"/>
+              <w:spacing w:before="100" w:beforeAutospacing="1" w:after="100" w:afterAutospacing="1"/>
+              <w:ind w:left="0"/>
+              <w:rPr>
+                <w:rFonts w:ascii="Times New Roman" w:eastAsia="Times New Roman" w:hAnsi="Times New Roman" w:cs="Times New Roman"/>
+                <w:kern w:val="0"/>
+                <w14:ligatures w14:val="none"/>
+              </w:rPr>
+            </w:pPr>
+            <w:r>
+              <w:rPr>
+                <w:rFonts w:ascii="Aptos Narrow" w:hAnsi="Aptos Narrow"/>
+                <w:color w:val="000000"/>
+              </w:rPr>
+              <w:t>1.320</w:t>
+            </w:r>
+          </w:p>
+        </w:tc>
+        <w:tc>
+          <w:tcPr>
+            <w:tcW w:w="1978" w:type="dxa"/>
+            <w:vAlign w:val="bottom"/>
+          </w:tcPr>
+          <w:p>
+            <w:pPr>
+              <w:pStyle w:val="ListParagraph"/>
+              <w:spacing w:before="100" w:beforeAutospacing="1" w:after="100" w:afterAutospacing="1"/>
+              <w:ind w:left="0"/>
+              <w:rPr>
+                <w:rFonts w:ascii="Times New Roman" w:eastAsia="Times New Roman" w:hAnsi="Times New Roman" w:cs="Times New Roman"/>
+                <w:kern w:val="0"/>
+                <w14:ligatures w14:val="none"/>
+              </w:rPr>
+            </w:pPr>
+            <w:r>
+              <w:rPr>
+                <w:rFonts w:ascii="Aptos Narrow" w:hAnsi="Aptos Narrow"/>
+                <w:color w:val="000000"/>
+              </w:rPr>
+              <w:t>1.064</w:t>
+            </w:r>
+          </w:p>
+        </w:tc>
+      </w:tr>
+    </w:tbl>
+    <w:p>
+      <w:pPr>
+        <w:pStyle w:val="ListParagraph"/>
+        <w:numPr>
+          <w:ilvl w:val="3"/>
+          <w:numId w:val="10"/>
+        </w:numPr>
+        <w:spacing w:before="100" w:beforeAutospacing="1" w:after="100" w:afterAutospacing="1"/>
+        <w:rPr>
+          <w:rFonts w:ascii="Times New Roman" w:eastAsia="Times New Roman" w:hAnsi="Times New Roman" w:cs="Times New Roman"/>
+          <w:kern w:val="0"/>
+          <w14:ligatures w14:val="none"/>
+        </w:rPr>
+      </w:pPr>
+      <w:r>
+        <w:rPr>
+          <w:rFonts w:ascii="Times New Roman" w:eastAsia="Times New Roman" w:hAnsi="Times New Roman" w:cs="Times New Roman"/>
+          <w:kern w:val="0"/>
+          <w14:ligatures w14:val="none"/>
+        </w:rPr>
+        <w:t xml:space="preserve">The tuned model holds practical significance across 1) all volatility categories and 2) both the naïve persistence model and standard models. As you might expect, the </w:t>
+      </w:r>
+      <w:r>
+        <w:rPr>
+          <w:rFonts w:ascii="Times New Roman" w:eastAsia="Times New Roman" w:hAnsi="Times New Roman" w:cs="Times New Roman"/>
+          <w:kern w:val="0"/>
+          <w14:ligatures w14:val="none"/>
+        </w:rPr>
+        <w:t xml:space="preserve">accuracy of the </w:t>
+      </w:r>
+      <w:r>
+        <w:rPr>
+          <w:rFonts w:ascii="Times New Roman" w:eastAsia="Times New Roman" w:hAnsi="Times New Roman" w:cs="Times New Roman"/>
+          <w:kern w:val="0"/>
+          <w14:ligatures w14:val="none"/>
+        </w:rPr>
+        <w:t xml:space="preserve">tuned model </w:t>
+      </w:r>
+      <w:r>
+        <w:rPr>
+          <w:rFonts w:ascii="Times New Roman" w:eastAsia="Times New Roman" w:hAnsi="Times New Roman" w:cs="Times New Roman"/>
+          <w:kern w:val="0"/>
+          <w14:ligatures w14:val="none"/>
+        </w:rPr>
+        <w:t xml:space="preserve">has a negative correlation to volatility, meaning it </w:t>
+      </w:r>
+      <w:r>
+        <w:rPr>
+          <w:rFonts w:ascii="Times New Roman" w:eastAsia="Times New Roman" w:hAnsi="Times New Roman" w:cs="Times New Roman"/>
+          <w:kern w:val="0"/>
+          <w14:ligatures w14:val="none"/>
+        </w:rPr>
+        <w:t xml:space="preserve">yields the highest accuracy on low volatility tickers and </w:t>
+      </w:r>
+      <w:r>
+        <w:rPr>
+          <w:rFonts w:ascii="Times New Roman" w:eastAsia="Times New Roman" w:hAnsi="Times New Roman" w:cs="Times New Roman"/>
+          <w:kern w:val="0"/>
+          <w14:ligatures w14:val="none"/>
+        </w:rPr>
+        <w:t>low accuracy with those with high volatility.</w:t>
+      </w:r>
+    </w:p>
+    <w:p>
+      <w:pPr>
+        <w:pStyle w:val="ListParagraph"/>
+        <w:numPr>
+          <w:ilvl w:val="2"/>
+          <w:numId w:val="10"/>
+        </w:numPr>
+        <w:spacing w:before="100" w:beforeAutospacing="1" w:after="100" w:afterAutospacing="1"/>
+        <w:rPr>
+          <w:rFonts w:ascii="Times New Roman" w:eastAsia="Times New Roman" w:hAnsi="Times New Roman" w:cs="Times New Roman"/>
+          <w:kern w:val="0"/>
+          <w14:ligatures w14:val="none"/>
+        </w:rPr>
+      </w:pPr>
+      <w:proofErr w:type="spellStart"/>
+      <w:r>
+        <w:rPr>
+          <w:rFonts w:ascii="Times New Roman" w:eastAsia="Times New Roman" w:hAnsi="Times New Roman" w:cs="Times New Roman"/>
+          <w:kern w:val="0"/>
+          <w14:ligatures w14:val="none"/>
+        </w:rPr>
+        <w:t>Winsorization</w:t>
+      </w:r>
+      <w:proofErr w:type="spellEnd"/>
+    </w:p>
+    <w:p>
+      <w:pPr>
+        <w:pStyle w:val="ListParagraph"/>
+        <w:numPr>
+          <w:ilvl w:val="3"/>
+          <w:numId w:val="10"/>
+        </w:numPr>
+        <w:spacing w:before="100" w:beforeAutospacing="1" w:after="100" w:afterAutospacing="1"/>
+        <w:rPr>
+          <w:rFonts w:ascii="Times New Roman" w:eastAsia="Times New Roman" w:hAnsi="Times New Roman" w:cs="Times New Roman"/>
+          <w:kern w:val="0"/>
+          <w14:ligatures w14:val="none"/>
+        </w:rPr>
+      </w:pPr>
+      <w:r>
+        <w:rPr>
+          <w:noProof/>
+        </w:rPr>
+        <w:lastRenderedPageBreak/>
+        <w:drawing>
+          <wp:inline distT="0" distB="0" distL="0" distR="0" wp14:anchorId="39D7C516" wp14:editId="06AAFA56">
+            <wp:extent cx="3594100" cy="2882900"/>
+            <wp:effectExtent l="0" t="0" r="0" b="0"/>
+            <wp:docPr id="1438169744" name="Picture 1" descr="A graph of a number of blue bars&#10;&#10;AI-generated content may be incorrect."/>
+            <wp:cNvGraphicFramePr>
+              <a:graphicFrameLocks xmlns:a="http://schemas.openxmlformats.org/drawingml/2006/main" noChangeAspect="1"/>
+            </wp:cNvGraphicFramePr>
+            <a:graphic xmlns:a="http://schemas.openxmlformats.org/drawingml/2006/main">
+              <a:graphicData uri="http://schemas.openxmlformats.org/drawingml/2006/picture">
+                <pic:pic xmlns:pic="http://schemas.openxmlformats.org/drawingml/2006/picture">
+                  <pic:nvPicPr>
+                    <pic:cNvPr id="1438169744" name="Picture 1" descr="A graph of a number of blue bars&#10;&#10;AI-generated content may be incorrect."/>
+                    <pic:cNvPicPr/>
+                  </pic:nvPicPr>
+                  <pic:blipFill>
+                    <a:blip r:embed="rId5"/>
+                    <a:stretch>
+                      <a:fillRect/>
+                    </a:stretch>
+                  </pic:blipFill>
+                  <pic:spPr>
+                    <a:xfrm>
+                      <a:off x="0" y="0"/>
+                      <a:ext cx="3594100" cy="2882900"/>
+                    </a:xfrm>
+                    <a:prstGeom prst="rect">
+                      <a:avLst/>
+                    </a:prstGeom>
+                  </pic:spPr>
+                </pic:pic>
+              </a:graphicData>
+            </a:graphic>
+          </wp:inline>
+        </w:drawing>
+      </w:r>
+    </w:p>
+    <w:p>
+      <w:pPr>
+        <w:pStyle w:val="ListParagraph"/>
+        <w:numPr>
+          <w:ilvl w:val="3"/>
+          <w:numId w:val="10"/>
+        </w:numPr>
+        <w:spacing w:before="100" w:beforeAutospacing="1" w:after="100" w:afterAutospacing="1"/>
+        <w:rPr>
+          <w:rFonts w:ascii="Times New Roman" w:eastAsia="Times New Roman" w:hAnsi="Times New Roman" w:cs="Times New Roman"/>
+          <w:kern w:val="0"/>
+          <w14:ligatures w14:val="none"/>
+        </w:rPr>
+      </w:pPr>
+      <w:r>
+        <w:rPr>
+          <w:rFonts w:ascii="Times New Roman" w:eastAsia="Times New Roman" w:hAnsi="Times New Roman" w:cs="Times New Roman"/>
+          <w:kern w:val="0"/>
+          <w14:ligatures w14:val="none"/>
+        </w:rPr>
+        <w:t xml:space="preserve">After identifying the volatility of a ticker, the program that tunes that model then decides on thresholds for </w:t>
+      </w:r>
+      <w:proofErr w:type="spellStart"/>
+      <w:r>
+        <w:rPr>
+          <w:rFonts w:ascii="Times New Roman" w:eastAsia="Times New Roman" w:hAnsi="Times New Roman" w:cs="Times New Roman"/>
+          <w:kern w:val="0"/>
+          <w14:ligatures w14:val="none"/>
+        </w:rPr>
+        <w:t>winsorization</w:t>
+      </w:r>
+      <w:proofErr w:type="spellEnd"/>
+      <w:r>
+        <w:rPr>
+          <w:rFonts w:ascii="Times New Roman" w:eastAsia="Times New Roman" w:hAnsi="Times New Roman" w:cs="Times New Roman"/>
+          <w:kern w:val="0"/>
+          <w14:ligatures w14:val="none"/>
+        </w:rPr>
+        <w:t xml:space="preserve">. Tickers with lower volatility are given tighter </w:t>
+      </w:r>
+      <w:r>
+        <w:rPr>
+          <w:rFonts w:ascii="Times New Roman" w:eastAsia="Times New Roman" w:hAnsi="Times New Roman" w:cs="Times New Roman"/>
+          <w:kern w:val="0"/>
+          <w:highlight w:val="yellow"/>
+          <w14:ligatures w14:val="none"/>
+        </w:rPr>
+        <w:t>thresholds (0.15 &amp; 0.85)</w:t>
+      </w:r>
+      <w:r>
+        <w:rPr>
+          <w:rFonts w:ascii="Times New Roman" w:eastAsia="Times New Roman" w:hAnsi="Times New Roman" w:cs="Times New Roman"/>
+          <w:kern w:val="0"/>
+          <w14:ligatures w14:val="none"/>
+        </w:rPr>
+        <w:t xml:space="preserve"> while tickers with higher volatility are given looser thresholds</w:t>
+      </w:r>
+      <w:r>
+        <w:rPr>
+          <w:rFonts w:ascii="Times New Roman" w:eastAsia="Times New Roman" w:hAnsi="Times New Roman" w:cs="Times New Roman"/>
+          <w:kern w:val="0"/>
+          <w14:ligatures w14:val="none"/>
+        </w:rPr>
+        <w:t xml:space="preserve"> (0.05 &amp; 0.95)</w:t>
+      </w:r>
+      <w:r>
+        <w:rPr>
+          <w:rFonts w:ascii="Times New Roman" w:eastAsia="Times New Roman" w:hAnsi="Times New Roman" w:cs="Times New Roman"/>
+          <w:kern w:val="0"/>
+          <w14:ligatures w14:val="none"/>
+        </w:rPr>
+        <w:t xml:space="preserve">. These thresholds are then applied to the Close price, smoothening outliers outside of the given thresholds. The goal of this strategy is to increase model accuracy without overfitting. Summarized in the </w:t>
+      </w:r>
+      <w:r>
+        <w:rPr>
+          <w:rFonts w:ascii="Times New Roman" w:eastAsia="Times New Roman" w:hAnsi="Times New Roman" w:cs="Times New Roman"/>
+          <w:kern w:val="0"/>
+          <w14:ligatures w14:val="none"/>
+        </w:rPr>
+        <w:t>bar</w:t>
+      </w:r>
+      <w:r>
+        <w:rPr>
+          <w:rFonts w:ascii="Times New Roman" w:eastAsia="Times New Roman" w:hAnsi="Times New Roman" w:cs="Times New Roman"/>
+          <w:kern w:val="0"/>
+          <w14:ligatures w14:val="none"/>
+        </w:rPr>
+        <w:t xml:space="preserve"> graph above, </w:t>
+      </w:r>
+      <w:r>
+        <w:rPr>
+          <w:rFonts w:ascii="Times New Roman" w:eastAsia="Times New Roman" w:hAnsi="Times New Roman" w:cs="Times New Roman"/>
+          <w:kern w:val="0"/>
+          <w14:ligatures w14:val="none"/>
+        </w:rPr>
+        <w:t xml:space="preserve">we can confirm that tickers with the lowest accuracy have 58% of their data points smoothed while the most volatile have 28% smoothed. </w:t>
+      </w:r>
+    </w:p>
+    <w:p>
+      <w:pPr>
+        <w:pStyle w:val="ListParagraph"/>
+        <w:numPr>
+          <w:ilvl w:val="2"/>
+          <w:numId w:val="10"/>
+        </w:numPr>
+        <w:spacing w:before="100" w:beforeAutospacing="1" w:after="100" w:afterAutospacing="1"/>
+        <w:rPr>
+          <w:rFonts w:ascii="Times New Roman" w:eastAsia="Times New Roman" w:hAnsi="Times New Roman" w:cs="Times New Roman"/>
+          <w:kern w:val="0"/>
+          <w14:ligatures w14:val="none"/>
+        </w:rPr>
+      </w:pPr>
+      <w:r>
+        <w:rPr>
+          <w:rFonts w:ascii="Times New Roman" w:hAnsi="Times New Roman" w:cs="Times New Roman"/>
+          <w:color w:val="1B1C1D"/>
+          <w:shd w:val="clear" w:color="auto" w:fill="FFFFFF"/>
+        </w:rPr>
+        <w:t xml:space="preserve">Statistical </w:t>
+      </w:r>
+      <w:r>
+        <w:rPr>
+          <w:rFonts w:ascii="Times New Roman" w:hAnsi="Times New Roman" w:cs="Times New Roman"/>
+          <w:color w:val="1B1C1D"/>
+          <w:shd w:val="clear" w:color="auto" w:fill="FFFFFF"/>
+        </w:rPr>
+        <w:t>Significance</w:t>
+      </w:r>
+      <w:r>
+        <w:rPr>
+          <w:rFonts w:ascii="Times New Roman" w:hAnsi="Times New Roman" w:cs="Times New Roman"/>
+          <w:color w:val="1B1C1D"/>
+          <w:shd w:val="clear" w:color="auto" w:fill="FFFFFF"/>
+        </w:rPr>
+        <w:t xml:space="preserve">. </w:t>
+      </w:r>
+    </w:p>
+    <w:p>
+      <w:pPr>
+        <w:pStyle w:val="ListParagraph"/>
+        <w:numPr>
+          <w:ilvl w:val="3"/>
+          <w:numId w:val="10"/>
+        </w:numPr>
+        <w:spacing w:before="100" w:beforeAutospacing="1" w:after="100" w:afterAutospacing="1"/>
+        <w:rPr>
+          <w:rFonts w:ascii="Times New Roman" w:eastAsia="Times New Roman" w:hAnsi="Times New Roman" w:cs="Times New Roman"/>
+          <w:kern w:val="0"/>
+          <w14:ligatures w14:val="none"/>
+        </w:rPr>
+      </w:pPr>
+      <w:r>
+        <w:rPr>
+          <w:rFonts w:ascii="Times New Roman" w:hAnsi="Times New Roman" w:cs="Times New Roman"/>
+        </w:rPr>
+        <w:t xml:space="preserve">A Wilcoxon signed-rank test was conducted to compare the SMAPE of the standard Prophet model and the custom Prophet model. The test statistic was W = </w:t>
+      </w:r>
+      <w:r>
+        <w:rPr>
+          <w:rFonts w:ascii="Times New Roman" w:hAnsi="Times New Roman" w:cs="Times New Roman"/>
+        </w:rPr>
+        <w:t>1119.0</w:t>
+      </w:r>
+      <w:r>
+        <w:rPr>
+          <w:rFonts w:ascii="Times New Roman" w:hAnsi="Times New Roman" w:cs="Times New Roman"/>
+        </w:rPr>
+        <w:t xml:space="preserve">, and the p-value was </w:t>
+      </w:r>
+      <w:r>
+        <w:rPr>
+          <w:rFonts w:ascii="Times New Roman" w:hAnsi="Times New Roman" w:cs="Times New Roman"/>
+        </w:rPr>
+        <w:t>2.46-e17</w:t>
+      </w:r>
+      <w:r>
+        <w:rPr>
+          <w:rFonts w:ascii="Times New Roman" w:hAnsi="Times New Roman" w:cs="Times New Roman"/>
+        </w:rPr>
+        <w:t xml:space="preserve">. At a significance level of α = 0.05, the results indicate a statistically significant difference in SMAPE between the two models, </w:t>
+      </w:r>
+      <w:r>
+        <w:rPr>
+          <w:rFonts w:ascii="Times New Roman" w:hAnsi="Times New Roman" w:cs="Times New Roman"/>
+        </w:rPr>
+        <w:t>with the custom Prophet model demonstrating superior performance.</w:t>
+      </w:r>
+    </w:p>
+    <w:p>
+      <w:pPr>
+        <w:pStyle w:val="ListParagraph"/>
+        <w:numPr>
+          <w:ilvl w:val="3"/>
+          <w:numId w:val="10"/>
+        </w:numPr>
+        <w:spacing w:before="100" w:beforeAutospacing="1" w:after="100" w:afterAutospacing="1"/>
+        <w:rPr>
+          <w:rFonts w:ascii="Times New Roman" w:eastAsia="Times New Roman" w:hAnsi="Times New Roman" w:cs="Times New Roman"/>
+          <w:kern w:val="0"/>
+          <w14:ligatures w14:val="none"/>
+        </w:rPr>
+      </w:pPr>
+      <w:r>
+        <w:rPr>
+          <w:rFonts w:ascii="Times New Roman" w:hAnsi="Times New Roman" w:cs="Times New Roman"/>
+        </w:rPr>
+        <w:t>The Cliff's Delta (d) for the difference in SMAPE between the standard Prophet model and the custom Prophet model was 0.</w:t>
+      </w:r>
+      <w:r>
+        <w:rPr>
+          <w:rFonts w:ascii="Times New Roman" w:hAnsi="Times New Roman" w:cs="Times New Roman"/>
+        </w:rPr>
+        <w:t>69</w:t>
+      </w:r>
+      <w:r>
+        <w:rPr>
+          <w:rFonts w:ascii="Times New Roman" w:hAnsi="Times New Roman" w:cs="Times New Roman"/>
+        </w:rPr>
+        <w:t>. This demonstrates a strong tendency for the custom Prophet model to produce significantly lower SMAPE values, indicating a substantial improvement in prediction accuracy compared to the standard Prophet model</w:t>
+      </w:r>
+      <w:r>
+        <w:rPr>
+          <w:rFonts w:ascii="Times New Roman" w:hAnsi="Times New Roman" w:cs="Times New Roman"/>
+        </w:rPr>
+        <w:t>.</w:t>
+      </w:r>
+    </w:p>
+    <w:p>
+      <w:pPr>
+        <w:pStyle w:val="ListParagraph"/>
+        <w:numPr>
+          <w:ilvl w:val="2"/>
+          <w:numId w:val="10"/>
+        </w:numPr>
+        <w:spacing w:before="100" w:beforeAutospacing="1" w:after="100" w:afterAutospacing="1"/>
+        <w:rPr>
+          <w:rFonts w:ascii="Times New Roman" w:eastAsia="Times New Roman" w:hAnsi="Times New Roman" w:cs="Times New Roman"/>
+          <w:kern w:val="0"/>
+          <w14:ligatures w14:val="none"/>
+        </w:rPr>
+      </w:pPr>
+      <w:r>
+        <w:rPr>
+          <w:rFonts w:ascii="Times New Roman" w:eastAsia="Times New Roman" w:hAnsi="Times New Roman" w:cs="Times New Roman"/>
+          <w:kern w:val="0"/>
+          <w14:ligatures w14:val="none"/>
+        </w:rPr>
+        <w:t xml:space="preserve">Summarize </w:t>
+      </w:r>
+      <w:r>
+        <w:rPr>
+          <w:rFonts w:ascii="Times New Roman" w:eastAsia="Times New Roman" w:hAnsi="Times New Roman" w:cs="Times New Roman"/>
+          <w:kern w:val="0"/>
+          <w14:ligatures w14:val="none"/>
+        </w:rPr>
+        <w:t xml:space="preserve">findings in context of project. </w:t>
+      </w:r>
+    </w:p>
+    <w:p>
+      <w:pPr>
+        <w:pStyle w:val="ListParagraph"/>
+        <w:numPr>
+          <w:ilvl w:val="3"/>
+          <w:numId w:val="10"/>
+        </w:numPr>
+        <w:spacing w:before="100" w:beforeAutospacing="1" w:after="100" w:afterAutospacing="1"/>
+        <w:rPr>
+          <w:rFonts w:ascii="Times New Roman" w:eastAsia="Times New Roman" w:hAnsi="Times New Roman" w:cs="Times New Roman"/>
+          <w:kern w:val="0"/>
+          <w14:ligatures w14:val="none"/>
+        </w:rPr>
+      </w:pPr>
+      <w:r>
+        <w:rPr>
+          <w:rFonts w:ascii="Times New Roman" w:eastAsia="Times New Roman" w:hAnsi="Times New Roman" w:cs="Times New Roman"/>
+          <w:kern w:val="0"/>
+          <w14:ligatures w14:val="none"/>
+        </w:rPr>
+        <w:t>Summary</w:t>
+      </w:r>
+    </w:p>
+    <w:p>
+      <w:pPr>
+        <w:pStyle w:val="ListParagraph"/>
+        <w:numPr>
+          <w:ilvl w:val="4"/>
+          <w:numId w:val="10"/>
+        </w:numPr>
+        <w:spacing w:before="100" w:beforeAutospacing="1" w:after="100" w:afterAutospacing="1"/>
+        <w:rPr>
+          <w:rFonts w:ascii="Times New Roman" w:eastAsia="Times New Roman" w:hAnsi="Times New Roman" w:cs="Times New Roman"/>
+          <w:kern w:val="0"/>
+          <w14:ligatures w14:val="none"/>
+        </w:rPr>
+      </w:pPr>
+      <w:r>
+        <w:rPr>
+          <w:rFonts w:ascii="Times New Roman" w:hAnsi="Times New Roman" w:cs="Times New Roman"/>
+        </w:rPr>
+        <w:t xml:space="preserve">The analysis demonstrates that the custom-tuned model significantly outperforms both the naive persistence and standard Prophet models across all volatility categories, as evidenced by consistently lower SMAPE values. This improvement highlights the practical significance of the tuning process, particularly in mitigating the challenges posed by varying volatility levels. As expected, model accuracy exhibits a negative correlation with volatility, with the highest accuracy observed for low volatility tickers. The </w:t>
+      </w:r>
+      <w:proofErr w:type="spellStart"/>
+      <w:r>
+        <w:rPr>
+          <w:rFonts w:ascii="Times New Roman" w:hAnsi="Times New Roman" w:cs="Times New Roman"/>
+        </w:rPr>
+        <w:t>winsorization</w:t>
+      </w:r>
+      <w:proofErr w:type="spellEnd"/>
+      <w:r>
+        <w:rPr>
+          <w:rFonts w:ascii="Times New Roman" w:hAnsi="Times New Roman" w:cs="Times New Roman"/>
+        </w:rPr>
+        <w:t xml:space="preserve"> strategy, which adjusts thresholds based on ticker volatility, effectively smooths outliers and contributes to the improved performance without </w:t>
+      </w:r>
+      <w:r>
+        <w:rPr>
+          <w:rFonts w:ascii="Times New Roman" w:hAnsi="Times New Roman" w:cs="Times New Roman"/>
+        </w:rPr>
+        <w:lastRenderedPageBreak/>
+        <w:t xml:space="preserve">overfitting. This is supported by the increasing percentage of </w:t>
+      </w:r>
+      <w:proofErr w:type="spellStart"/>
+      <w:r>
+        <w:rPr>
+          <w:rFonts w:ascii="Times New Roman" w:hAnsi="Times New Roman" w:cs="Times New Roman"/>
+        </w:rPr>
+        <w:t>winsorized</w:t>
+      </w:r>
+      <w:proofErr w:type="spellEnd"/>
+      <w:r>
+        <w:rPr>
+          <w:rFonts w:ascii="Times New Roman" w:hAnsi="Times New Roman" w:cs="Times New Roman"/>
+        </w:rPr>
+        <w:t xml:space="preserve"> data points in higher volatility categories, indicating the model's adaptability in handling extreme price fluctuations.</w:t>
+      </w:r>
+    </w:p>
+    <w:p>
+      <w:pPr>
+        <w:pStyle w:val="ListParagraph"/>
+        <w:numPr>
+          <w:ilvl w:val="3"/>
+          <w:numId w:val="10"/>
+        </w:numPr>
+        <w:spacing w:before="100" w:beforeAutospacing="1" w:after="100" w:afterAutospacing="1"/>
+        <w:rPr>
+          <w:rFonts w:ascii="Times New Roman" w:eastAsia="Times New Roman" w:hAnsi="Times New Roman" w:cs="Times New Roman"/>
+          <w:kern w:val="0"/>
+          <w14:ligatures w14:val="none"/>
+        </w:rPr>
+      </w:pPr>
+      <w:r>
+        <w:rPr>
+          <w:rFonts w:ascii="Times New Roman" w:eastAsia="Times New Roman" w:hAnsi="Times New Roman" w:cs="Times New Roman"/>
+          <w:kern w:val="0"/>
+          <w14:ligatures w14:val="none"/>
+        </w:rPr>
+        <w:t>Insights</w:t>
+      </w:r>
+    </w:p>
+    <w:p>
+      <w:pPr>
+        <w:pStyle w:val="ListParagraph"/>
+        <w:numPr>
+          <w:ilvl w:val="4"/>
+          <w:numId w:val="10"/>
+        </w:numPr>
+        <w:spacing w:before="100" w:beforeAutospacing="1" w:after="100" w:afterAutospacing="1"/>
+        <w:rPr>
+          <w:rFonts w:ascii="Times New Roman" w:eastAsia="Times New Roman" w:hAnsi="Times New Roman" w:cs="Times New Roman"/>
+          <w:kern w:val="0"/>
+          <w14:ligatures w14:val="none"/>
+        </w:rPr>
+      </w:pPr>
+      <w:r>
+        <w:rPr>
+          <w:rFonts w:ascii="Times New Roman" w:hAnsi="Times New Roman" w:cs="Times New Roman"/>
+        </w:rPr>
+        <w:t xml:space="preserve">These findings suggest that a dynamic approach to model tuning, incorporating volatility-based adjustments and </w:t>
+      </w:r>
+      <w:proofErr w:type="spellStart"/>
+      <w:r>
+        <w:rPr>
+          <w:rFonts w:ascii="Times New Roman" w:hAnsi="Times New Roman" w:cs="Times New Roman"/>
+        </w:rPr>
+        <w:t>winsorization</w:t>
+      </w:r>
+      <w:proofErr w:type="spellEnd"/>
+      <w:r>
+        <w:rPr>
+          <w:rFonts w:ascii="Times New Roman" w:hAnsi="Times New Roman" w:cs="Times New Roman"/>
+        </w:rPr>
+        <w:t>, is crucial for enhancing forecasting accuracy in financial markets. The consistent improvement across diverse volatility regimes underscores the robustness of the custom model. However, the substantial SMAPE values for the naive model in high volatility categories point to the inherent difficulty in predicting such volatile tickers, even with advanced models. Future research could explore more sophisticated techniques for capturing and modeling extreme price movements, potentially further improving accuracy in these challenging scenarios. Additionally, investigating the impact of other factors, such as trading volume or market sentiment, could provide further insights into model performance and refine the tuning process.</w:t>
       </w:r>
     </w:p>
     <w:p>
@@ -3716,11 +4998,93 @@
       </w:pPr>
       <w:r>
         <w:rPr>
-          <w:rFonts w:ascii="Times New Roman" w:eastAsia="Times New Roman" w:hAnsi="Times New Roman" w:cs="Times New Roman"/>
-          <w:kern w:val="0"/>
-          <w14:ligatures w14:val="none"/>
-        </w:rPr>
-        <w:t>Explain the chosen model(s) and why they were selected.</w:t>
+          <w:rFonts w:ascii="Times New Roman" w:hAnsi="Times New Roman" w:cs="Times New Roman"/>
+        </w:rPr>
+        <w:t xml:space="preserve">A Prophet model </w:t>
+      </w:r>
+      <w:r>
+        <w:rPr>
+          <w:rStyle w:val="citation-0"/>
+          <w:rFonts w:ascii="Times New Roman" w:hAnsi="Times New Roman" w:cs="Times New Roman"/>
+        </w:rPr>
+        <w:t>is a procedure for forecasting time series data based on an additive model where non-linear trends are fit with yearly, weekly, and daily seasonality, plus holiday effects</w:t>
+      </w:r>
+      <w:r>
+        <w:rPr>
+          <w:rStyle w:val="citation-0"/>
+          <w:rFonts w:ascii="Times New Roman" w:hAnsi="Times New Roman" w:cs="Times New Roman"/>
+        </w:rPr>
+        <w:t xml:space="preserve">. </w:t>
+      </w:r>
+      <w:r>
+        <w:rPr>
+          <w:rFonts w:ascii="Times New Roman" w:hAnsi="Times New Roman" w:cs="Times New Roman"/>
+        </w:rPr>
+        <w:t>It's often chosen for its ability to handle data with strong seasonal patterns and its ease of use, especially for business</w:t>
+      </w:r>
+      <w:r>
+        <w:rPr>
+          <w:rFonts w:ascii="Times New Roman" w:hAnsi="Times New Roman" w:cs="Times New Roman"/>
+        </w:rPr>
+        <w:t xml:space="preserve"> </w:t>
+      </w:r>
+      <w:r>
+        <w:rPr>
+          <w:rFonts w:ascii="Times New Roman" w:hAnsi="Times New Roman" w:cs="Times New Roman"/>
+        </w:rPr>
+        <w:t>forecasting.</w:t>
+      </w:r>
+      <w:r>
+        <w:rPr>
+          <w:rFonts w:ascii="Times New Roman" w:eastAsia="Times New Roman" w:hAnsi="Times New Roman" w:cs="Times New Roman"/>
+          <w:kern w:val="0"/>
+          <w14:ligatures w14:val="none"/>
+        </w:rPr>
+        <w:t xml:space="preserve"> </w:t>
+      </w:r>
+      <w:r>
+        <w:rPr>
+          <w:rFonts w:ascii="Times New Roman" w:hAnsi="Times New Roman" w:cs="Times New Roman"/>
+        </w:rPr>
+        <w:t>Prophet is particularly well-suited for time series with strong seasonality and readily handles missing data, making it a robust choice for forecasting tasks where these characteristics are prominent, unlike some other models that require more pre-processing or struggle with seasonality</w:t>
+      </w:r>
+      <w:r>
+        <w:rPr>
+          <w:rFonts w:ascii="Times New Roman" w:hAnsi="Times New Roman" w:cs="Times New Roman"/>
+        </w:rPr>
+        <w:t>.</w:t>
+      </w:r>
+    </w:p>
+    <w:p>
+      <w:pPr>
+        <w:numPr>
+          <w:ilvl w:val="0"/>
+          <w:numId w:val="3"/>
+        </w:numPr>
+        <w:spacing w:before="100" w:beforeAutospacing="1" w:after="100" w:afterAutospacing="1"/>
+        <w:rPr>
+          <w:rFonts w:ascii="Times New Roman" w:eastAsia="Times New Roman" w:hAnsi="Times New Roman" w:cs="Times New Roman"/>
+          <w:kern w:val="0"/>
+          <w14:ligatures w14:val="none"/>
+        </w:rPr>
+      </w:pPr>
+      <w:r>
+        <w:rPr>
+          <w:rFonts w:ascii="Times New Roman" w:eastAsia="Times New Roman" w:hAnsi="Times New Roman" w:cs="Times New Roman"/>
+          <w:b/>
+          <w:bCs/>
+          <w:kern w:val="0"/>
+          <w14:ligatures w14:val="none"/>
+        </w:rPr>
+        <w:t>Model Training:</w:t>
+      </w:r>
+      <w:r>
+        <w:rPr>
+          <w:rFonts w:ascii="Times New Roman" w:eastAsia="Times New Roman" w:hAnsi="Times New Roman" w:cs="Times New Roman"/>
+          <w:kern w:val="0"/>
+          <w14:ligatures w14:val="none"/>
+        </w:rPr>
+        <w:t xml:space="preserve"> </w:t>
       </w:r>
     </w:p>
     <w:p>
@@ -3738,11 +5102,53 @@
       </w:pPr>
       <w:r>
         <w:rPr>
-          <w:rFonts w:ascii="Times New Roman" w:eastAsia="Times New Roman" w:hAnsi="Times New Roman" w:cs="Times New Roman"/>
-          <w:kern w:val="0"/>
-          <w14:ligatures w14:val="none"/>
-        </w:rPr>
-        <w:t>Justify the choice of algorithms (e.g., decision trees, support vector machines, neural networks)</w:t>
+          <w:rFonts w:ascii="Times New Roman" w:hAnsi="Times New Roman" w:cs="Times New Roman"/>
+        </w:rPr>
+        <w:t>To ensure robust model evaluation and mitigate the risk of overfitting, we employed cross-validation during the training process. Specifically, we partitioned the historical data into multiple folds, iteratively training the model on a subset of these folds and validating its performance on the remaining fold. This approach provided a more reliable estimate of the model's generalization ability compared to a single train-validation split, allowing us to optimize model parameters and assess performance across diverse data segments.</w:t>
+      </w:r>
+    </w:p>
+    <w:p>
+      <w:pPr>
+        <w:numPr>
+          <w:ilvl w:val="1"/>
+          <w:numId w:val="3"/>
+        </w:numPr>
+        <w:spacing w:before="100" w:beforeAutospacing="1" w:after="100" w:afterAutospacing="1"/>
+        <w:rPr>
+          <w:rFonts w:ascii="Times New Roman" w:eastAsia="Times New Roman" w:hAnsi="Times New Roman" w:cs="Times New Roman"/>
+          <w:kern w:val="0"/>
+          <w14:ligatures w14:val="none"/>
+        </w:rPr>
+      </w:pPr>
+      <w:r>
+        <w:rPr>
+          <w:rFonts w:ascii="Times New Roman" w:eastAsia="Times New Roman" w:hAnsi="Times New Roman" w:cs="Times New Roman"/>
+          <w:kern w:val="0"/>
+          <w14:ligatures w14:val="none"/>
+        </w:rPr>
+        <w:t>Hyperparameter tuning techniques (e.g., grid search, random search)</w:t>
+      </w:r>
+    </w:p>
+    <w:p>
+      <w:pPr>
+        <w:numPr>
+          <w:ilvl w:val="1"/>
+          <w:numId w:val="3"/>
+        </w:numPr>
+        <w:spacing w:before="100" w:beforeAutospacing="1" w:after="100" w:afterAutospacing="1"/>
+        <w:rPr>
+          <w:rFonts w:ascii="Times New Roman" w:eastAsia="Times New Roman" w:hAnsi="Times New Roman" w:cs="Times New Roman"/>
+          <w:kern w:val="0"/>
+          <w14:ligatures w14:val="none"/>
+        </w:rPr>
+      </w:pPr>
+      <w:r>
+        <w:rPr>
+          <w:rFonts w:ascii="Times New Roman" w:eastAsia="Times New Roman" w:hAnsi="Times New Roman" w:cs="Times New Roman"/>
+          <w:kern w:val="0"/>
+          <w14:ligatures w14:val="none"/>
+        </w:rPr>
+        <w:t>Model evaluation metrics (e.g., accuracy, precision, recall, F1-score, AUC)</w:t>
       </w:r>
     </w:p>
     <w:p>
@@ -3766,7 +5172,7 @@
           <w:kern w:val="0"/>
           <w14:ligatures w14:val="none"/>
         </w:rPr>
-        <w:t>Model Training:</w:t>
+        <w:t>Model Validation:</w:t>
       </w:r>
       <w:r>
         <w:rPr>
@@ -3796,7 +5202,7 @@
           <w:kern w:val="0"/>
           <w14:ligatures w14:val="none"/>
         </w:rPr>
-        <w:t>Training data and validation data splits</w:t>
+        <w:t>Cross-validation techniques (e.g., k-fold cross-validation)</w:t>
       </w:r>
     </w:p>
     <w:p>
@@ -3818,7 +5224,39 @@
           <w:kern w:val="0"/>
           <w14:ligatures w14:val="none"/>
         </w:rPr>
-        <w:t>Hyperparameter tuning techniques (e.g., grid search, random search)</w:t>
+        <w:t>Model performance on the validation set</w:t>
+      </w:r>
+    </w:p>
+    <w:p>
+      <w:pPr>
+        <w:numPr>
+          <w:ilvl w:val="0"/>
+          <w:numId w:val="3"/>
+        </w:numPr>
+        <w:spacing w:before="100" w:beforeAutospacing="1" w:after="100" w:afterAutospacing="1"/>
+        <w:rPr>
+          <w:rFonts w:ascii="Times New Roman" w:eastAsia="Times New Roman" w:hAnsi="Times New Roman" w:cs="Times New Roman"/>
+          <w:kern w:val="0"/>
+          <w14:ligatures w14:val="none"/>
+        </w:rPr>
+      </w:pPr>
+      <w:r>
+        <w:rPr>
+          <w:rFonts w:ascii="Times New Roman" w:eastAsia="Times New Roman" w:hAnsi="Times New Roman" w:cs="Times New Roman"/>
+          <w:b/>
+          <w:bCs/>
+          <w:kern w:val="0"/>
+          <w14:ligatures w14:val="none"/>
+        </w:rPr>
+        <w:t>Model Deployment (if applicable):</w:t>
+      </w:r>
+      <w:r>
+        <w:rPr>
+          <w:rFonts w:ascii="Times New Roman" w:eastAsia="Times New Roman" w:hAnsi="Times New Roman" w:cs="Times New Roman"/>
+          <w:kern w:val="0"/>
+          <w14:ligatures w14:val="none"/>
+        </w:rPr>
+        <w:t xml:space="preserve"> </w:t>
       </w:r>
     </w:p>
     <w:p>
@@ -3840,15 +5278,51 @@
           <w:kern w:val="0"/>
           <w14:ligatures w14:val="none"/>
         </w:rPr>
-        <w:t>Model evaluation metrics (e.g., accuracy, precision, recall, F1-score, AUC)</w:t>
-      </w:r>
-    </w:p>
-    <w:p>
-      <w:pPr>
-        <w:numPr>
-          <w:ilvl w:val="0"/>
+        <w:t xml:space="preserve">Deployment environment (e.g., cloud, </w:t>
+      </w:r>
+      <w:proofErr w:type="gramStart"/>
+      <w:r>
+        <w:rPr>
+          <w:rFonts w:ascii="Times New Roman" w:eastAsia="Times New Roman" w:hAnsi="Times New Roman" w:cs="Times New Roman"/>
+          <w:kern w:val="0"/>
+          <w14:ligatures w14:val="none"/>
+        </w:rPr>
+        <w:t>on-premise</w:t>
+      </w:r>
+      <w:proofErr w:type="gramEnd"/>
+      <w:r>
+        <w:rPr>
+          <w:rFonts w:ascii="Times New Roman" w:eastAsia="Times New Roman" w:hAnsi="Times New Roman" w:cs="Times New Roman"/>
+          <w:kern w:val="0"/>
+          <w14:ligatures w14:val="none"/>
+        </w:rPr>
+        <w:t>)</w:t>
+      </w:r>
+    </w:p>
+    <w:p>
+      <w:pPr>
+        <w:numPr>
+          <w:ilvl w:val="1"/>
           <w:numId w:val="3"/>
         </w:numPr>
+        <w:spacing w:before="100" w:beforeAutospacing="1" w:after="100" w:afterAutospacing="1"/>
+        <w:rPr>
+          <w:rFonts w:ascii="Times New Roman" w:eastAsia="Times New Roman" w:hAnsi="Times New Roman" w:cs="Times New Roman"/>
+          <w:kern w:val="0"/>
+          <w14:ligatures w14:val="none"/>
+        </w:rPr>
+      </w:pPr>
+      <w:r>
+        <w:rPr>
+          <w:rFonts w:ascii="Times New Roman" w:eastAsia="Times New Roman" w:hAnsi="Times New Roman" w:cs="Times New Roman"/>
+          <w:kern w:val="0"/>
+          <w14:ligatures w14:val="none"/>
+        </w:rPr>
+        <w:t>Deployment process and considerations</w:t>
+      </w:r>
+    </w:p>
+    <w:p>
+      <w:pPr>
         <w:spacing w:before="100" w:beforeAutospacing="1" w:after="100" w:afterAutospacing="1"/>
         <w:rPr>
           <w:rFonts w:ascii="Times New Roman" w:eastAsia="Times New Roman" w:hAnsi="Times New Roman" w:cs="Times New Roman"/>
@@ -3864,66 +5338,14 @@
           <w:kern w:val="0"/>
           <w14:ligatures w14:val="none"/>
         </w:rPr>
-        <w:t>Model Validation:</w:t>
-      </w:r>
-      <w:r>
-        <w:rPr>
-          <w:rFonts w:ascii="Times New Roman" w:eastAsia="Times New Roman" w:hAnsi="Times New Roman" w:cs="Times New Roman"/>
-          <w:kern w:val="0"/>
-          <w14:ligatures w14:val="none"/>
-        </w:rPr>
-        <w:t xml:space="preserve"> </w:t>
-      </w:r>
-    </w:p>
-    <w:p>
-      <w:pPr>
-        <w:numPr>
-          <w:ilvl w:val="1"/>
-          <w:numId w:val="3"/>
-        </w:numPr>
-        <w:spacing w:before="100" w:beforeAutospacing="1" w:after="100" w:afterAutospacing="1"/>
-        <w:rPr>
-          <w:rFonts w:ascii="Times New Roman" w:eastAsia="Times New Roman" w:hAnsi="Times New Roman" w:cs="Times New Roman"/>
-          <w:kern w:val="0"/>
-          <w14:ligatures w14:val="none"/>
-        </w:rPr>
-      </w:pPr>
-      <w:r>
-        <w:rPr>
-          <w:rFonts w:ascii="Times New Roman" w:eastAsia="Times New Roman" w:hAnsi="Times New Roman" w:cs="Times New Roman"/>
-          <w:kern w:val="0"/>
-          <w14:ligatures w14:val="none"/>
-        </w:rPr>
-        <w:t>Cross-validation techniques (e.g., k-fold cross-validation)</w:t>
-      </w:r>
-    </w:p>
-    <w:p>
-      <w:pPr>
-        <w:numPr>
-          <w:ilvl w:val="1"/>
-          <w:numId w:val="3"/>
-        </w:numPr>
-        <w:spacing w:before="100" w:beforeAutospacing="1" w:after="100" w:afterAutospacing="1"/>
-        <w:rPr>
-          <w:rFonts w:ascii="Times New Roman" w:eastAsia="Times New Roman" w:hAnsi="Times New Roman" w:cs="Times New Roman"/>
-          <w:kern w:val="0"/>
-          <w14:ligatures w14:val="none"/>
-        </w:rPr>
-      </w:pPr>
-      <w:r>
-        <w:rPr>
-          <w:rFonts w:ascii="Times New Roman" w:eastAsia="Times New Roman" w:hAnsi="Times New Roman" w:cs="Times New Roman"/>
-          <w:kern w:val="0"/>
-          <w14:ligatures w14:val="none"/>
-        </w:rPr>
-        <w:t>Model performance on the validation set</w:t>
+        <w:t>4. Results and Findings</w:t>
       </w:r>
     </w:p>
     <w:p>
       <w:pPr>
         <w:numPr>
           <w:ilvl w:val="0"/>
-          <w:numId w:val="3"/>
+          <w:numId w:val="4"/>
         </w:numPr>
         <w:spacing w:before="100" w:beforeAutospacing="1" w:after="100" w:afterAutospacing="1"/>
         <w:rPr>
@@ -3940,7 +5362,8 @@
           <w:kern w:val="0"/>
           <w14:ligatures w14:val="none"/>
         </w:rPr>
-        <w:t>Model Deployment (if applicable):</w:t>
+        <w:lastRenderedPageBreak/>
+        <w:t>Model Performance:</w:t>
       </w:r>
       <w:r>
         <w:rPr>
@@ -3955,66 +5378,52 @@
       <w:pPr>
         <w:numPr>
           <w:ilvl w:val="1"/>
-          <w:numId w:val="3"/>
-        </w:numPr>
-        <w:spacing w:before="100" w:beforeAutospacing="1" w:after="100" w:afterAutospacing="1"/>
-        <w:rPr>
-          <w:rFonts w:ascii="Times New Roman" w:eastAsia="Times New Roman" w:hAnsi="Times New Roman" w:cs="Times New Roman"/>
-          <w:kern w:val="0"/>
-          <w14:ligatures w14:val="none"/>
-        </w:rPr>
-      </w:pPr>
-      <w:r>
-        <w:rPr>
-          <w:rFonts w:ascii="Times New Roman" w:eastAsia="Times New Roman" w:hAnsi="Times New Roman" w:cs="Times New Roman"/>
-          <w:kern w:val="0"/>
-          <w14:ligatures w14:val="none"/>
-        </w:rPr>
-        <w:t xml:space="preserve">Deployment environment (e.g., cloud, </w:t>
-      </w:r>
-      <w:proofErr w:type="gramStart"/>
-      <w:r>
-        <w:rPr>
-          <w:rFonts w:ascii="Times New Roman" w:eastAsia="Times New Roman" w:hAnsi="Times New Roman" w:cs="Times New Roman"/>
-          <w:kern w:val="0"/>
-          <w14:ligatures w14:val="none"/>
-        </w:rPr>
-        <w:t>on-premise</w:t>
-      </w:r>
-      <w:proofErr w:type="gramEnd"/>
-      <w:r>
-        <w:rPr>
-          <w:rFonts w:ascii="Times New Roman" w:eastAsia="Times New Roman" w:hAnsi="Times New Roman" w:cs="Times New Roman"/>
-          <w:kern w:val="0"/>
-          <w14:ligatures w14:val="none"/>
-        </w:rPr>
-        <w:t>)</w:t>
+          <w:numId w:val="4"/>
+        </w:numPr>
+        <w:spacing w:before="100" w:beforeAutospacing="1" w:after="100" w:afterAutospacing="1"/>
+        <w:rPr>
+          <w:rFonts w:ascii="Times New Roman" w:eastAsia="Times New Roman" w:hAnsi="Times New Roman" w:cs="Times New Roman"/>
+          <w:kern w:val="0"/>
+          <w14:ligatures w14:val="none"/>
+        </w:rPr>
+      </w:pPr>
+      <w:r>
+        <w:rPr>
+          <w:rFonts w:ascii="Times New Roman" w:eastAsia="Times New Roman" w:hAnsi="Times New Roman" w:cs="Times New Roman"/>
+          <w:kern w:val="0"/>
+          <w14:ligatures w14:val="none"/>
+        </w:rPr>
+        <w:t>Present the final model's performance metrics.</w:t>
       </w:r>
     </w:p>
     <w:p>
       <w:pPr>
         <w:numPr>
           <w:ilvl w:val="1"/>
-          <w:numId w:val="3"/>
-        </w:numPr>
-        <w:spacing w:before="100" w:beforeAutospacing="1" w:after="100" w:afterAutospacing="1"/>
-        <w:rPr>
-          <w:rFonts w:ascii="Times New Roman" w:eastAsia="Times New Roman" w:hAnsi="Times New Roman" w:cs="Times New Roman"/>
-          <w:kern w:val="0"/>
-          <w14:ligatures w14:val="none"/>
-        </w:rPr>
-      </w:pPr>
-      <w:r>
-        <w:rPr>
-          <w:rFonts w:ascii="Times New Roman" w:eastAsia="Times New Roman" w:hAnsi="Times New Roman" w:cs="Times New Roman"/>
-          <w:kern w:val="0"/>
-          <w14:ligatures w14:val="none"/>
-        </w:rPr>
-        <w:t>Deployment process and considerations</w:t>
-      </w:r>
-    </w:p>
-    <w:p>
-      <w:pPr>
+          <w:numId w:val="4"/>
+        </w:numPr>
+        <w:spacing w:before="100" w:beforeAutospacing="1" w:after="100" w:afterAutospacing="1"/>
+        <w:rPr>
+          <w:rFonts w:ascii="Times New Roman" w:eastAsia="Times New Roman" w:hAnsi="Times New Roman" w:cs="Times New Roman"/>
+          <w:kern w:val="0"/>
+          <w14:ligatures w14:val="none"/>
+        </w:rPr>
+      </w:pPr>
+      <w:r>
+        <w:rPr>
+          <w:rFonts w:ascii="Times New Roman" w:eastAsia="Times New Roman" w:hAnsi="Times New Roman" w:cs="Times New Roman"/>
+          <w:kern w:val="0"/>
+          <w14:ligatures w14:val="none"/>
+        </w:rPr>
+        <w:t>Compare the performance of different models (if applicable).</w:t>
+      </w:r>
+    </w:p>
+    <w:p>
+      <w:pPr>
+        <w:numPr>
+          <w:ilvl w:val="0"/>
+          <w:numId w:val="4"/>
+        </w:numPr>
         <w:spacing w:before="100" w:beforeAutospacing="1" w:after="100" w:afterAutospacing="1"/>
         <w:rPr>
           <w:rFonts w:ascii="Times New Roman" w:eastAsia="Times New Roman" w:hAnsi="Times New Roman" w:cs="Times New Roman"/>
@@ -4030,15 +5439,85 @@
           <w:kern w:val="0"/>
           <w14:ligatures w14:val="none"/>
         </w:rPr>
-        <w:t>4. Results and Findings</w:t>
-      </w:r>
-    </w:p>
-    <w:p>
-      <w:pPr>
-        <w:numPr>
-          <w:ilvl w:val="0"/>
+        <w:t>Insights and Conclusions:</w:t>
+      </w:r>
+      <w:r>
+        <w:rPr>
+          <w:rFonts w:ascii="Times New Roman" w:eastAsia="Times New Roman" w:hAnsi="Times New Roman" w:cs="Times New Roman"/>
+          <w:kern w:val="0"/>
+          <w14:ligatures w14:val="none"/>
+        </w:rPr>
+        <w:t xml:space="preserve"> </w:t>
+      </w:r>
+    </w:p>
+    <w:p>
+      <w:pPr>
+        <w:numPr>
+          <w:ilvl w:val="1"/>
           <w:numId w:val="4"/>
         </w:numPr>
+        <w:spacing w:before="100" w:beforeAutospacing="1" w:after="100" w:afterAutospacing="1"/>
+        <w:rPr>
+          <w:rFonts w:ascii="Times New Roman" w:eastAsia="Times New Roman" w:hAnsi="Times New Roman" w:cs="Times New Roman"/>
+          <w:kern w:val="0"/>
+          <w14:ligatures w14:val="none"/>
+        </w:rPr>
+      </w:pPr>
+      <w:r>
+        <w:rPr>
+          <w:rFonts w:ascii="Times New Roman" w:eastAsia="Times New Roman" w:hAnsi="Times New Roman" w:cs="Times New Roman"/>
+          <w:kern w:val="0"/>
+          <w14:ligatures w14:val="none"/>
+        </w:rPr>
+        <w:t>Key findings and insights from the analysis.</w:t>
+      </w:r>
+    </w:p>
+    <w:p>
+      <w:pPr>
+        <w:numPr>
+          <w:ilvl w:val="1"/>
+          <w:numId w:val="4"/>
+        </w:numPr>
+        <w:spacing w:before="100" w:beforeAutospacing="1" w:after="100" w:afterAutospacing="1"/>
+        <w:rPr>
+          <w:rFonts w:ascii="Times New Roman" w:eastAsia="Times New Roman" w:hAnsi="Times New Roman" w:cs="Times New Roman"/>
+          <w:kern w:val="0"/>
+          <w14:ligatures w14:val="none"/>
+        </w:rPr>
+      </w:pPr>
+      <w:r>
+        <w:rPr>
+          <w:rFonts w:ascii="Times New Roman" w:eastAsia="Times New Roman" w:hAnsi="Times New Roman" w:cs="Times New Roman"/>
+          <w:kern w:val="0"/>
+          <w14:ligatures w14:val="none"/>
+        </w:rPr>
+        <w:t>How do these findings address the original business or research questions?</w:t>
+      </w:r>
+    </w:p>
+    <w:p>
+      <w:pPr>
+        <w:numPr>
+          <w:ilvl w:val="1"/>
+          <w:numId w:val="4"/>
+        </w:numPr>
+        <w:spacing w:before="100" w:beforeAutospacing="1" w:after="100" w:afterAutospacing="1"/>
+        <w:rPr>
+          <w:rFonts w:ascii="Times New Roman" w:eastAsia="Times New Roman" w:hAnsi="Times New Roman" w:cs="Times New Roman"/>
+          <w:kern w:val="0"/>
+          <w14:ligatures w14:val="none"/>
+        </w:rPr>
+      </w:pPr>
+      <w:r>
+        <w:rPr>
+          <w:rFonts w:ascii="Times New Roman" w:eastAsia="Times New Roman" w:hAnsi="Times New Roman" w:cs="Times New Roman"/>
+          <w:kern w:val="0"/>
+          <w14:ligatures w14:val="none"/>
+        </w:rPr>
+        <w:t>Limitations of the analysis and potential areas for improvement.</w:t>
+      </w:r>
+    </w:p>
+    <w:p>
+      <w:pPr>
         <w:spacing w:before="100" w:beforeAutospacing="1" w:after="100" w:afterAutospacing="1"/>
         <w:rPr>
           <w:rFonts w:ascii="Times New Roman" w:eastAsia="Times New Roman" w:hAnsi="Times New Roman" w:cs="Times New Roman"/>
@@ -4054,66 +5533,14 @@
           <w:kern w:val="0"/>
           <w14:ligatures w14:val="none"/>
         </w:rPr>
-        <w:t>Model Performance:</w:t>
-      </w:r>
-      <w:r>
-        <w:rPr>
-          <w:rFonts w:ascii="Times New Roman" w:eastAsia="Times New Roman" w:hAnsi="Times New Roman" w:cs="Times New Roman"/>
-          <w:kern w:val="0"/>
-          <w14:ligatures w14:val="none"/>
-        </w:rPr>
-        <w:t xml:space="preserve"> </w:t>
-      </w:r>
-    </w:p>
-    <w:p>
-      <w:pPr>
-        <w:numPr>
-          <w:ilvl w:val="1"/>
-          <w:numId w:val="4"/>
-        </w:numPr>
-        <w:spacing w:before="100" w:beforeAutospacing="1" w:after="100" w:afterAutospacing="1"/>
-        <w:rPr>
-          <w:rFonts w:ascii="Times New Roman" w:eastAsia="Times New Roman" w:hAnsi="Times New Roman" w:cs="Times New Roman"/>
-          <w:kern w:val="0"/>
-          <w14:ligatures w14:val="none"/>
-        </w:rPr>
-      </w:pPr>
-      <w:r>
-        <w:rPr>
-          <w:rFonts w:ascii="Times New Roman" w:eastAsia="Times New Roman" w:hAnsi="Times New Roman" w:cs="Times New Roman"/>
-          <w:kern w:val="0"/>
-          <w14:ligatures w14:val="none"/>
-        </w:rPr>
-        <w:t>Present the final model's performance metrics.</w:t>
-      </w:r>
-    </w:p>
-    <w:p>
-      <w:pPr>
-        <w:numPr>
-          <w:ilvl w:val="1"/>
-          <w:numId w:val="4"/>
-        </w:numPr>
-        <w:spacing w:before="100" w:beforeAutospacing="1" w:after="100" w:afterAutospacing="1"/>
-        <w:rPr>
-          <w:rFonts w:ascii="Times New Roman" w:eastAsia="Times New Roman" w:hAnsi="Times New Roman" w:cs="Times New Roman"/>
-          <w:kern w:val="0"/>
-          <w14:ligatures w14:val="none"/>
-        </w:rPr>
-      </w:pPr>
-      <w:r>
-        <w:rPr>
-          <w:rFonts w:ascii="Times New Roman" w:eastAsia="Times New Roman" w:hAnsi="Times New Roman" w:cs="Times New Roman"/>
-          <w:kern w:val="0"/>
-          <w14:ligatures w14:val="none"/>
-        </w:rPr>
-        <w:t>Compare the performance of different models (if applicable).</w:t>
+        <w:t>5. Appendix (Optional)</w:t>
       </w:r>
     </w:p>
     <w:p>
       <w:pPr>
         <w:numPr>
           <w:ilvl w:val="0"/>
-          <w:numId w:val="4"/>
+          <w:numId w:val="5"/>
         </w:numPr>
         <w:spacing w:before="100" w:beforeAutospacing="1" w:after="100" w:afterAutospacing="1"/>
         <w:rPr>
@@ -4130,7 +5557,7 @@
           <w:kern w:val="0"/>
           <w14:ligatures w14:val="none"/>
         </w:rPr>
-        <w:t>Insights and Conclusions:</w:t>
+        <w:t>Code:</w:t>
       </w:r>
       <w:r>
         <w:rPr>
@@ -4145,70 +5572,30 @@
       <w:pPr>
         <w:numPr>
           <w:ilvl w:val="1"/>
-          <w:numId w:val="4"/>
-        </w:numPr>
-        <w:spacing w:before="100" w:beforeAutospacing="1" w:after="100" w:afterAutospacing="1"/>
-        <w:rPr>
-          <w:rFonts w:ascii="Times New Roman" w:eastAsia="Times New Roman" w:hAnsi="Times New Roman" w:cs="Times New Roman"/>
-          <w:kern w:val="0"/>
-          <w14:ligatures w14:val="none"/>
-        </w:rPr>
-      </w:pPr>
-      <w:r>
-        <w:rPr>
-          <w:rFonts w:ascii="Times New Roman" w:eastAsia="Times New Roman" w:hAnsi="Times New Roman" w:cs="Times New Roman"/>
-          <w:kern w:val="0"/>
-          <w14:ligatures w14:val="none"/>
-        </w:rPr>
-        <w:t>Key findings and insights from the analysis.</w:t>
-      </w:r>
-    </w:p>
-    <w:p>
-      <w:pPr>
-        <w:numPr>
-          <w:ilvl w:val="1"/>
-          <w:numId w:val="4"/>
-        </w:numPr>
-        <w:spacing w:before="100" w:beforeAutospacing="1" w:after="100" w:afterAutospacing="1"/>
-        <w:rPr>
-          <w:rFonts w:ascii="Times New Roman" w:eastAsia="Times New Roman" w:hAnsi="Times New Roman" w:cs="Times New Roman"/>
-          <w:kern w:val="0"/>
-          <w14:ligatures w14:val="none"/>
-        </w:rPr>
-      </w:pPr>
-      <w:r>
-        <w:rPr>
-          <w:rFonts w:ascii="Times New Roman" w:eastAsia="Times New Roman" w:hAnsi="Times New Roman" w:cs="Times New Roman"/>
-          <w:kern w:val="0"/>
-          <w14:ligatures w14:val="none"/>
-        </w:rPr>
-        <w:t>How do these findings address the original business or research questions?</w:t>
-      </w:r>
-    </w:p>
-    <w:p>
-      <w:pPr>
-        <w:numPr>
-          <w:ilvl w:val="1"/>
-          <w:numId w:val="4"/>
-        </w:numPr>
-        <w:spacing w:before="100" w:beforeAutospacing="1" w:after="100" w:afterAutospacing="1"/>
-        <w:rPr>
-          <w:rFonts w:ascii="Times New Roman" w:eastAsia="Times New Roman" w:hAnsi="Times New Roman" w:cs="Times New Roman"/>
-          <w:kern w:val="0"/>
-          <w14:ligatures w14:val="none"/>
-        </w:rPr>
-      </w:pPr>
-      <w:r>
-        <w:rPr>
-          <w:rFonts w:ascii="Times New Roman" w:eastAsia="Times New Roman" w:hAnsi="Times New Roman" w:cs="Times New Roman"/>
-          <w:kern w:val="0"/>
-          <w14:ligatures w14:val="none"/>
-        </w:rPr>
-        <w:t>Limitations of the analysis and potential areas for improvement.</w:t>
-      </w:r>
-    </w:p>
-    <w:p>
-      <w:pPr>
+          <w:numId w:val="5"/>
+        </w:numPr>
+        <w:spacing w:before="100" w:beforeAutospacing="1" w:after="100" w:afterAutospacing="1"/>
+        <w:rPr>
+          <w:rFonts w:ascii="Times New Roman" w:eastAsia="Times New Roman" w:hAnsi="Times New Roman" w:cs="Times New Roman"/>
+          <w:kern w:val="0"/>
+          <w14:ligatures w14:val="none"/>
+        </w:rPr>
+      </w:pPr>
+      <w:r>
+        <w:rPr>
+          <w:rFonts w:ascii="Times New Roman" w:eastAsia="Times New Roman" w:hAnsi="Times New Roman" w:cs="Times New Roman"/>
+          <w:kern w:val="0"/>
+          <w14:ligatures w14:val="none"/>
+        </w:rPr>
+        <w:t>Include relevant code snippets or links to a repository (e.g., GitHub).</w:t>
+      </w:r>
+    </w:p>
+    <w:p>
+      <w:pPr>
+        <w:numPr>
+          <w:ilvl w:val="0"/>
+          <w:numId w:val="5"/>
+        </w:numPr>
         <w:spacing w:before="100" w:beforeAutospacing="1" w:after="100" w:afterAutospacing="1"/>
         <w:rPr>
           <w:rFonts w:ascii="Times New Roman" w:eastAsia="Times New Roman" w:hAnsi="Times New Roman" w:cs="Times New Roman"/>
@@ -4224,85 +5611,6 @@
           <w:kern w:val="0"/>
           <w14:ligatures w14:val="none"/>
         </w:rPr>
-        <w:t>5. Appendix (Optional)</w:t>
-      </w:r>
-    </w:p>
-    <w:p>
-      <w:pPr>
-        <w:numPr>
-          <w:ilvl w:val="0"/>
-          <w:numId w:val="5"/>
-        </w:numPr>
-        <w:spacing w:before="100" w:beforeAutospacing="1" w:after="100" w:afterAutospacing="1"/>
-        <w:rPr>
-          <w:rFonts w:ascii="Times New Roman" w:eastAsia="Times New Roman" w:hAnsi="Times New Roman" w:cs="Times New Roman"/>
-          <w:kern w:val="0"/>
-          <w14:ligatures w14:val="none"/>
-        </w:rPr>
-      </w:pPr>
-      <w:r>
-        <w:rPr>
-          <w:rFonts w:ascii="Times New Roman" w:eastAsia="Times New Roman" w:hAnsi="Times New Roman" w:cs="Times New Roman"/>
-          <w:b/>
-          <w:bCs/>
-          <w:kern w:val="0"/>
-          <w14:ligatures w14:val="none"/>
-        </w:rPr>
-        <w:t>Code:</w:t>
-      </w:r>
-      <w:r>
-        <w:rPr>
-          <w:rFonts w:ascii="Times New Roman" w:eastAsia="Times New Roman" w:hAnsi="Times New Roman" w:cs="Times New Roman"/>
-          <w:kern w:val="0"/>
-          <w14:ligatures w14:val="none"/>
-        </w:rPr>
-        <w:t xml:space="preserve"> </w:t>
-      </w:r>
-    </w:p>
-    <w:p>
-      <w:pPr>
-        <w:numPr>
-          <w:ilvl w:val="1"/>
-          <w:numId w:val="5"/>
-        </w:numPr>
-        <w:spacing w:before="100" w:beforeAutospacing="1" w:after="100" w:afterAutospacing="1"/>
-        <w:rPr>
-          <w:rFonts w:ascii="Times New Roman" w:eastAsia="Times New Roman" w:hAnsi="Times New Roman" w:cs="Times New Roman"/>
-          <w:kern w:val="0"/>
-          <w14:ligatures w14:val="none"/>
-        </w:rPr>
-      </w:pPr>
-      <w:r>
-        <w:rPr>
-          <w:rFonts w:ascii="Times New Roman" w:eastAsia="Times New Roman" w:hAnsi="Times New Roman" w:cs="Times New Roman"/>
-          <w:kern w:val="0"/>
-          <w14:ligatures w14:val="none"/>
-        </w:rPr>
-        <w:t>Include relevant code snippets or links to a repository (e.g., GitHub).</w:t>
-      </w:r>
-    </w:p>
-    <w:p>
-      <w:pPr>
-        <w:numPr>
-          <w:ilvl w:val="0"/>
-          <w:numId w:val="5"/>
-        </w:numPr>
-        <w:spacing w:before="100" w:beforeAutospacing="1" w:after="100" w:afterAutospacing="1"/>
-        <w:rPr>
-          <w:rFonts w:ascii="Times New Roman" w:eastAsia="Times New Roman" w:hAnsi="Times New Roman" w:cs="Times New Roman"/>
-          <w:kern w:val="0"/>
-          <w14:ligatures w14:val="none"/>
-        </w:rPr>
-      </w:pPr>
-      <w:r>
-        <w:rPr>
-          <w:rFonts w:ascii="Times New Roman" w:eastAsia="Times New Roman" w:hAnsi="Times New Roman" w:cs="Times New Roman"/>
-          <w:b/>
-          <w:bCs/>
-          <w:kern w:val="0"/>
-          <w14:ligatures w14:val="none"/>
-        </w:rPr>
-        <w:lastRenderedPageBreak/>
         <w:t>Detailed Technical Notes:</w:t>
       </w:r>
       <w:r>
@@ -6325,6 +7633,7 @@
   <w:style w:type="character" w:default="1" w:styleId="DefaultParagraphFont">
     <w:name w:val="Default Paragraph Font"/>
     <w:uiPriority w:val="1"/>
+    <w:semiHidden/>
     <w:unhideWhenUsed/>
   </w:style>
   <w:style w:type="table" w:default="1" w:styleId="TableNormal">
@@ -6682,6 +7991,11 @@
       </w:tblBorders>
     </w:tblPr>
   </w:style>
+  <w:style w:type="character" w:customStyle="1" w:styleId="citation-0">
+    <w:name w:val="citation-0"/>
+    <w:basedOn w:val="DefaultParagraphFont"/>
+    <w:rsid w:val="0018365C"/>
+  </w:style>
 </w:styles>
 </file>
 
